--- a/Psychologie/6/Kognitive Psychologie/Letztes Semester/spick.docx
+++ b/Psychologie/6/Kognitive Psychologie/Letztes Semester/spick.docx
@@ -4,15 +4,21 @@
   <w:body>
     <w:p>
       <w:pPr>
-        <w:pStyle w:val="berschrift1"/>
-      </w:pPr>
+        <w:pStyle w:val="Heading1"/>
+      </w:pPr>
+      <w:r>
+        <w:t>1.</w:t>
+      </w:r>
+      <w:r>
+        <w:t xml:space="preserve"> </w:t>
+      </w:r>
       <w:r>
         <w:t>Repräsentation und Informationsverarbeitung</w:t>
       </w:r>
     </w:p>
     <w:p>
       <w:pPr>
-        <w:pStyle w:val="Listenabsatz"/>
+        <w:pStyle w:val="ListParagraph"/>
         <w:numPr>
           <w:ilvl w:val="0"/>
           <w:numId w:val="1"/>
@@ -34,7 +40,7 @@
     </w:p>
     <w:p>
       <w:pPr>
-        <w:pStyle w:val="Listenabsatz"/>
+        <w:pStyle w:val="ListParagraph"/>
         <w:numPr>
           <w:ilvl w:val="0"/>
           <w:numId w:val="1"/>
@@ -56,7 +62,7 @@
     </w:p>
     <w:p>
       <w:pPr>
-        <w:pStyle w:val="Listenabsatz"/>
+        <w:pStyle w:val="ListParagraph"/>
         <w:numPr>
           <w:ilvl w:val="0"/>
           <w:numId w:val="1"/>
@@ -78,7 +84,15 @@
     </w:p>
     <w:p>
       <w:pPr>
-        <w:pStyle w:val="Listenabsatz"/>
+        <w:pStyle w:val="Heading2"/>
+      </w:pPr>
+      <w:r>
+        <w:t>1.1 Die kognitive Wende</w:t>
+      </w:r>
+    </w:p>
+    <w:p>
+      <w:pPr>
+        <w:pStyle w:val="ListParagraph"/>
         <w:numPr>
           <w:ilvl w:val="0"/>
           <w:numId w:val="1"/>
@@ -100,7 +114,7 @@
     </w:p>
     <w:p>
       <w:pPr>
-        <w:pStyle w:val="Listenabsatz"/>
+        <w:pStyle w:val="ListParagraph"/>
         <w:numPr>
           <w:ilvl w:val="1"/>
           <w:numId w:val="1"/>
@@ -116,7 +130,7 @@
     </w:p>
     <w:p>
       <w:pPr>
-        <w:pStyle w:val="Listenabsatz"/>
+        <w:pStyle w:val="ListParagraph"/>
         <w:numPr>
           <w:ilvl w:val="1"/>
           <w:numId w:val="1"/>
@@ -176,7 +190,20 @@
     </w:p>
     <w:p>
       <w:pPr>
-        <w:pStyle w:val="Listenabsatz"/>
+        <w:pStyle w:val="Heading3"/>
+      </w:pPr>
+      <w:r>
+        <w:t xml:space="preserve">1.1.1 Prinzipien des </w:t>
+      </w:r>
+      <w:proofErr w:type="spellStart"/>
+      <w:r>
+        <w:t>Kignitivismus</w:t>
+      </w:r>
+      <w:proofErr w:type="spellEnd"/>
+    </w:p>
+    <w:p>
+      <w:pPr>
+        <w:pStyle w:val="ListParagraph"/>
         <w:numPr>
           <w:ilvl w:val="0"/>
           <w:numId w:val="1"/>
@@ -192,7 +219,7 @@
     </w:p>
     <w:p>
       <w:pPr>
-        <w:pStyle w:val="Listenabsatz"/>
+        <w:pStyle w:val="ListParagraph"/>
         <w:numPr>
           <w:ilvl w:val="1"/>
           <w:numId w:val="1"/>
@@ -204,7 +231,7 @@
     </w:p>
     <w:p>
       <w:pPr>
-        <w:pStyle w:val="Listenabsatz"/>
+        <w:pStyle w:val="ListParagraph"/>
         <w:numPr>
           <w:ilvl w:val="1"/>
           <w:numId w:val="1"/>
@@ -216,7 +243,7 @@
     </w:p>
     <w:p>
       <w:pPr>
-        <w:pStyle w:val="Listenabsatz"/>
+        <w:pStyle w:val="ListParagraph"/>
         <w:numPr>
           <w:ilvl w:val="0"/>
           <w:numId w:val="1"/>
@@ -235,7 +262,7 @@
     </w:p>
     <w:p>
       <w:pPr>
-        <w:pStyle w:val="Listenabsatz"/>
+        <w:pStyle w:val="ListParagraph"/>
         <w:numPr>
           <w:ilvl w:val="0"/>
           <w:numId w:val="1"/>
@@ -295,9 +322,188 @@
         </w:drawing>
       </w:r>
     </w:p>
-    <w:p>
-      <w:pPr>
-        <w:pStyle w:val="Listenabsatz"/>
+    <w:p/>
+    <w:p>
+      <w:pPr>
+        <w:pStyle w:val="Heading3"/>
+      </w:pPr>
+      <w:r>
+        <w:t>1.1.2 Symbole im Kopf</w:t>
+      </w:r>
+    </w:p>
+    <w:p>
+      <w:pPr>
+        <w:pStyle w:val="ListParagraph"/>
+        <w:numPr>
+          <w:ilvl w:val="0"/>
+          <w:numId w:val="3"/>
+        </w:numPr>
+      </w:pPr>
+      <w:proofErr w:type="spellStart"/>
+      <w:r>
+        <w:rPr>
+          <w:b/>
+          <w:bCs/>
+        </w:rPr>
+        <w:t>Mentalese</w:t>
+      </w:r>
+      <w:proofErr w:type="spellEnd"/>
+      <w:r>
+        <w:t xml:space="preserve">: </w:t>
+      </w:r>
+    </w:p>
+    <w:p>
+      <w:pPr>
+        <w:pStyle w:val="ListParagraph"/>
+        <w:numPr>
+          <w:ilvl w:val="1"/>
+          <w:numId w:val="3"/>
+        </w:numPr>
+      </w:pPr>
+      <w:r>
+        <w:t>Fodor (1981)</w:t>
+      </w:r>
+    </w:p>
+    <w:p>
+      <w:pPr>
+        <w:pStyle w:val="ListParagraph"/>
+        <w:numPr>
+          <w:ilvl w:val="1"/>
+          <w:numId w:val="3"/>
+        </w:numPr>
+      </w:pPr>
+      <w:r>
+        <w:t>Mentale Repräsentationen wie sprachliche Repräsentationen</w:t>
+      </w:r>
+    </w:p>
+    <w:p>
+      <w:pPr>
+        <w:pStyle w:val="ListParagraph"/>
+        <w:numPr>
+          <w:ilvl w:val="1"/>
+          <w:numId w:val="3"/>
+        </w:numPr>
+      </w:pPr>
+      <w:r>
+        <w:t>Haben Propositionen und Regeln logischen Schliessens</w:t>
+      </w:r>
+    </w:p>
+    <w:p>
+      <w:pPr>
+        <w:pStyle w:val="ListParagraph"/>
+        <w:numPr>
+          <w:ilvl w:val="1"/>
+          <w:numId w:val="3"/>
+        </w:numPr>
+      </w:pPr>
+      <w:r>
+        <w:t>Aus Regeln können weitere Regeln abgeleitet werden</w:t>
+      </w:r>
+    </w:p>
+    <w:p>
+      <w:pPr>
+        <w:pStyle w:val="ListParagraph"/>
+        <w:numPr>
+          <w:ilvl w:val="0"/>
+          <w:numId w:val="3"/>
+        </w:numPr>
+      </w:pPr>
+      <w:proofErr w:type="spellStart"/>
+      <w:r>
+        <w:rPr>
+          <w:b/>
+          <w:bCs/>
+        </w:rPr>
+        <w:t>Physical</w:t>
+      </w:r>
+      <w:proofErr w:type="spellEnd"/>
+      <w:r>
+        <w:rPr>
+          <w:b/>
+          <w:bCs/>
+        </w:rPr>
+        <w:t xml:space="preserve"> </w:t>
+      </w:r>
+      <w:proofErr w:type="spellStart"/>
+      <w:r>
+        <w:rPr>
+          <w:b/>
+          <w:bCs/>
+        </w:rPr>
+        <w:t>symbol</w:t>
+      </w:r>
+      <w:proofErr w:type="spellEnd"/>
+      <w:r>
+        <w:rPr>
+          <w:b/>
+          <w:bCs/>
+        </w:rPr>
+        <w:t xml:space="preserve"> </w:t>
+      </w:r>
+      <w:proofErr w:type="spellStart"/>
+      <w:r>
+        <w:rPr>
+          <w:b/>
+          <w:bCs/>
+        </w:rPr>
+        <w:t>hypothesis</w:t>
+      </w:r>
+      <w:proofErr w:type="spellEnd"/>
+      <w:r>
+        <w:t>:</w:t>
+      </w:r>
+      <w:r>
+        <w:t xml:space="preserve"> </w:t>
+      </w:r>
+    </w:p>
+    <w:p>
+      <w:pPr>
+        <w:pStyle w:val="ListParagraph"/>
+        <w:numPr>
+          <w:ilvl w:val="1"/>
+          <w:numId w:val="3"/>
+        </w:numPr>
+      </w:pPr>
+      <w:r>
+        <w:t>Newell (1981)</w:t>
+      </w:r>
+    </w:p>
+    <w:p>
+      <w:pPr>
+        <w:pStyle w:val="ListParagraph"/>
+        <w:numPr>
+          <w:ilvl w:val="1"/>
+          <w:numId w:val="3"/>
+        </w:numPr>
+      </w:pPr>
+      <w:r>
+        <w:t>Wie werden immaterielle Gedanken und Ideen in physikalischem Zustand gespeichert?</w:t>
+      </w:r>
+    </w:p>
+    <w:p>
+      <w:pPr>
+        <w:pStyle w:val="ListParagraph"/>
+        <w:numPr>
+          <w:ilvl w:val="1"/>
+          <w:numId w:val="3"/>
+        </w:numPr>
+      </w:pPr>
+      <w:r>
+        <w:t>Jeder unterschiedliche Gedanke oder Regel wird leicht unterschiedlich physikalisch gespeichert</w:t>
+      </w:r>
+    </w:p>
+    <w:p/>
+    <w:p>
+      <w:pPr>
+        <w:pStyle w:val="Heading2"/>
+      </w:pPr>
+      <w:r>
+        <w:t>1.2 Informationsverarbeitung als Berechnung</w:t>
+      </w:r>
+    </w:p>
+    <w:p>
+      <w:pPr>
+        <w:pStyle w:val="ListParagraph"/>
         <w:numPr>
           <w:ilvl w:val="0"/>
           <w:numId w:val="1"/>
@@ -319,7 +525,7 @@
     </w:p>
     <w:p>
       <w:pPr>
-        <w:pStyle w:val="Listenabsatz"/>
+        <w:pStyle w:val="ListParagraph"/>
         <w:numPr>
           <w:ilvl w:val="0"/>
           <w:numId w:val="1"/>
@@ -348,14 +554,238 @@
         <w:t xml:space="preserve"> Daten &amp; Programm, kann alles Berechenbare berechnen</w:t>
       </w:r>
     </w:p>
-    <w:p>
-      <w:pPr>
-        <w:pStyle w:val="Listenabsatz"/>
+    <w:p/>
+    <w:p>
+      <w:pPr>
+        <w:pStyle w:val="Heading2"/>
+      </w:pPr>
+      <w:r>
+        <w:lastRenderedPageBreak/>
+        <w:t>1.3 Produktionssysteme</w:t>
+      </w:r>
+    </w:p>
+    <w:p>
+      <w:pPr>
+        <w:pStyle w:val="ListParagraph"/>
         <w:numPr>
           <w:ilvl w:val="0"/>
-          <w:numId w:val="1"/>
-        </w:numPr>
-      </w:pPr>
+          <w:numId w:val="4"/>
+        </w:numPr>
+      </w:pPr>
+      <w:r>
+        <w:t>«Architektur» des kognitiven Systems</w:t>
+      </w:r>
+    </w:p>
+    <w:p>
+      <w:pPr>
+        <w:pStyle w:val="ListParagraph"/>
+        <w:numPr>
+          <w:ilvl w:val="0"/>
+          <w:numId w:val="4"/>
+        </w:numPr>
+      </w:pPr>
+      <w:r>
+        <w:t>Deklaratives Wissen</w:t>
+      </w:r>
+    </w:p>
+    <w:p>
+      <w:pPr>
+        <w:pStyle w:val="ListParagraph"/>
+        <w:numPr>
+          <w:ilvl w:val="0"/>
+          <w:numId w:val="4"/>
+        </w:numPr>
+      </w:pPr>
+      <w:r>
+        <w:t>Prozedurales Wissen</w:t>
+      </w:r>
+    </w:p>
+    <w:p>
+      <w:pPr>
+        <w:pStyle w:val="ListParagraph"/>
+        <w:numPr>
+          <w:ilvl w:val="1"/>
+          <w:numId w:val="4"/>
+        </w:numPr>
+      </w:pPr>
+      <w:r>
+        <w:t>Besteht aus Propositionen</w:t>
+      </w:r>
+    </w:p>
+    <w:p>
+      <w:pPr>
+        <w:pStyle w:val="ListParagraph"/>
+        <w:numPr>
+          <w:ilvl w:val="1"/>
+          <w:numId w:val="4"/>
+        </w:numPr>
+      </w:pPr>
+      <w:r>
+        <w:t>Proposition</w:t>
+      </w:r>
+    </w:p>
+    <w:p>
+      <w:pPr>
+        <w:pStyle w:val="ListParagraph"/>
+        <w:numPr>
+          <w:ilvl w:val="2"/>
+          <w:numId w:val="4"/>
+        </w:numPr>
+      </w:pPr>
+      <w:r>
+        <w:t>Kleinste Wissenseinheit</w:t>
+      </w:r>
+    </w:p>
+    <w:p>
+      <w:pPr>
+        <w:pStyle w:val="ListParagraph"/>
+        <w:numPr>
+          <w:ilvl w:val="2"/>
+          <w:numId w:val="4"/>
+        </w:numPr>
+      </w:pPr>
+      <w:r>
+        <w:t>Wahr oder falsch</w:t>
+      </w:r>
+    </w:p>
+    <w:p>
+      <w:pPr>
+        <w:pStyle w:val="ListParagraph"/>
+        <w:numPr>
+          <w:ilvl w:val="2"/>
+          <w:numId w:val="4"/>
+        </w:numPr>
+      </w:pPr>
+      <w:r>
+        <w:t>Subjekt-Prädikat-Struktur</w:t>
+      </w:r>
+    </w:p>
+    <w:p>
+      <w:pPr>
+        <w:pStyle w:val="ListParagraph"/>
+        <w:numPr>
+          <w:ilvl w:val="2"/>
+          <w:numId w:val="4"/>
+        </w:numPr>
+      </w:pPr>
+      <w:r>
+        <w:t>Bsp.: «Peter ist gross», «2+3=5»</w:t>
+      </w:r>
+    </w:p>
+    <w:p>
+      <w:pPr>
+        <w:pStyle w:val="ListParagraph"/>
+        <w:numPr>
+          <w:ilvl w:val="1"/>
+          <w:numId w:val="4"/>
+        </w:numPr>
+      </w:pPr>
+      <w:r>
+        <w:t xml:space="preserve">Prozedurales Wissen besteht </w:t>
+      </w:r>
+      <w:proofErr w:type="gramStart"/>
+      <w:r>
+        <w:t>aus</w:t>
+      </w:r>
+      <w:proofErr w:type="gramEnd"/>
+      <w:r>
+        <w:t xml:space="preserve"> Wenn-Dann-Regeln</w:t>
+      </w:r>
+    </w:p>
+    <w:p>
+      <w:pPr>
+        <w:pStyle w:val="ListParagraph"/>
+        <w:numPr>
+          <w:ilvl w:val="2"/>
+          <w:numId w:val="4"/>
+        </w:numPr>
+      </w:pPr>
+      <w:r>
+        <w:t>Bsp.: «Wenn Problem «X+Y», dann suche Proposition «X+Y=Z»</w:t>
+      </w:r>
+    </w:p>
+    <w:p/>
+    <w:p>
+      <w:pPr>
+        <w:pStyle w:val="Heading3"/>
+      </w:pPr>
+      <w:r>
+        <w:t>1.3.1 Chinese Room</w:t>
+      </w:r>
+    </w:p>
+    <w:p>
+      <w:pPr>
+        <w:pStyle w:val="ListParagraph"/>
+        <w:numPr>
+          <w:ilvl w:val="0"/>
+          <w:numId w:val="5"/>
+        </w:numPr>
+      </w:pPr>
+      <w:r>
+        <w:t>Searle (1980)</w:t>
+      </w:r>
+    </w:p>
+    <w:p>
+      <w:pPr>
+        <w:pStyle w:val="ListParagraph"/>
+        <w:numPr>
+          <w:ilvl w:val="0"/>
+          <w:numId w:val="5"/>
+        </w:numPr>
+      </w:pPr>
+      <w:proofErr w:type="gramStart"/>
+      <w:r>
+        <w:t>Zeigte</w:t>
+      </w:r>
+      <w:proofErr w:type="gramEnd"/>
+      <w:r>
+        <w:t xml:space="preserve"> auf, dass ein Computer Symbole nur nach gewissen Regeln manipulieren kann</w:t>
+      </w:r>
+    </w:p>
+    <w:p>
+      <w:pPr>
+        <w:pStyle w:val="ListParagraph"/>
+        <w:numPr>
+          <w:ilvl w:val="0"/>
+          <w:numId w:val="5"/>
+        </w:numPr>
+      </w:pPr>
+      <w:r>
+        <w:t>Aber nicht ein wirkliches Verständnis hat</w:t>
+      </w:r>
+    </w:p>
+    <w:p/>
+    <w:p>
+      <w:pPr>
+        <w:pStyle w:val="Heading3"/>
+      </w:pPr>
+      <w:r>
+        <w:t>1.3.2 Definition Repräsentation</w:t>
+      </w:r>
+    </w:p>
+    <w:p>
+      <w:pPr>
+        <w:pStyle w:val="ListParagraph"/>
+        <w:numPr>
+          <w:ilvl w:val="0"/>
+          <w:numId w:val="6"/>
+        </w:numPr>
+      </w:pPr>
+      <w:r>
+        <w:t>Zustand im kognitiven System, der angemessenes Handeln in einer Umwelt möglich macht</w:t>
+      </w:r>
+    </w:p>
+    <w:p>
+      <w:pPr>
+        <w:pStyle w:val="ListParagraph"/>
+        <w:numPr>
+          <w:ilvl w:val="0"/>
+          <w:numId w:val="6"/>
+        </w:numPr>
+      </w:pPr>
+      <w:r>
+        <w:t>Existieren nicht unabhängig von den zugehörigen Prozessen</w:t>
+      </w:r>
     </w:p>
     <w:sectPr>
       <w:pgSz w:w="11906" w:h="16838"/>
@@ -370,6 +800,321 @@
 <file path=word/numbering.xml><?xml version="1.0" encoding="utf-8"?>
 <w:numbering xmlns:wpc="http://schemas.microsoft.com/office/word/2010/wordprocessingCanvas" xmlns:cx="http://schemas.microsoft.com/office/drawing/2014/chartex" xmlns:cx1="http://schemas.microsoft.com/office/drawing/2015/9/8/chartex" xmlns:cx2="http://schemas.microsoft.com/office/drawing/2015/10/21/chartex" xmlns:cx3="http://schemas.microsoft.com/office/drawing/2016/5/9/chartex" xmlns:cx4="http://schemas.microsoft.com/office/drawing/2016/5/10/chartex" xmlns:cx5="http://schemas.microsoft.com/office/drawing/2016/5/11/chartex" xmlns:cx6="http://schemas.microsoft.com/office/drawing/2016/5/12/chartex" xmlns:cx7="http://schemas.microsoft.com/office/drawing/2016/5/13/chartex" xmlns:cx8="http://schemas.microsoft.com/office/drawing/2016/5/14/chartex" xmlns:mc="http://schemas.openxmlformats.org/markup-compatibility/2006" xmlns:aink="http://schemas.microsoft.com/office/drawing/2016/ink" xmlns:am3d="http://schemas.microsoft.com/office/drawing/2017/model3d" xmlns:o="urn:schemas-microsoft-com:office:office" xmlns:r="http://schemas.openxmlformats.org/officeDocument/2006/relationships" xmlns:m="http://schemas.openxmlformats.org/officeDocument/2006/math" xmlns:v="urn:schemas-microsoft-com:vml" xmlns:wp14="http://schemas.microsoft.com/office/word/2010/wordprocessingDrawing" xmlns:wp="http://schemas.openxmlformats.org/drawingml/2006/wordprocessingDrawing" xmlns:w10="urn:schemas-microsoft-com:office:word" xmlns:w="http://schemas.openxmlformats.org/wordprocessingml/2006/main" xmlns:w14="http://schemas.microsoft.com/office/word/2010/wordml" xmlns:w15="http://schemas.microsoft.com/office/word/2012/wordml" xmlns:w16cex="http://schemas.microsoft.com/office/word/2018/wordml/cex" xmlns:w16cid="http://schemas.microsoft.com/office/word/2016/wordml/cid" xmlns:w16="http://schemas.microsoft.com/office/word/2018/wordml" xmlns:w16se="http://schemas.microsoft.com/office/word/2015/wordml/symex" xmlns:wpg="http://schemas.microsoft.com/office/word/2010/wordprocessingGroup" xmlns:wpi="http://schemas.microsoft.com/office/word/2010/wordprocessingInk" xmlns:wne="http://schemas.microsoft.com/office/word/2006/wordml" xmlns:wps="http://schemas.microsoft.com/office/word/2010/wordprocessingShape" mc:Ignorable="w14 w15 w16se w16cid w16 w16cex wp14">
   <w:abstractNum w:abstractNumId="0" w15:restartNumberingAfterBreak="0">
+    <w:nsid w:val="0A336EB4"/>
+    <w:multiLevelType w:val="hybridMultilevel"/>
+    <w:tmpl w:val="811C7212"/>
+    <w:lvl w:ilvl="0" w:tplc="20000001">
+      <w:start w:val="1"/>
+      <w:numFmt w:val="bullet"/>
+      <w:lvlText w:val=""/>
+      <w:lvlJc w:val="left"/>
+      <w:pPr>
+        <w:ind w:left="720" w:hanging="360"/>
+      </w:pPr>
+      <w:rPr>
+        <w:rFonts w:ascii="Symbol" w:hAnsi="Symbol" w:hint="default"/>
+      </w:rPr>
+    </w:lvl>
+    <w:lvl w:ilvl="1" w:tplc="20000003">
+      <w:start w:val="1"/>
+      <w:numFmt w:val="bullet"/>
+      <w:lvlText w:val="o"/>
+      <w:lvlJc w:val="left"/>
+      <w:pPr>
+        <w:ind w:left="1440" w:hanging="360"/>
+      </w:pPr>
+      <w:rPr>
+        <w:rFonts w:ascii="Courier New" w:hAnsi="Courier New" w:cs="Courier New" w:hint="default"/>
+      </w:rPr>
+    </w:lvl>
+    <w:lvl w:ilvl="2" w:tplc="20000005">
+      <w:start w:val="1"/>
+      <w:numFmt w:val="bullet"/>
+      <w:lvlText w:val=""/>
+      <w:lvlJc w:val="left"/>
+      <w:pPr>
+        <w:ind w:left="2160" w:hanging="360"/>
+      </w:pPr>
+      <w:rPr>
+        <w:rFonts w:ascii="Wingdings" w:hAnsi="Wingdings" w:hint="default"/>
+      </w:rPr>
+    </w:lvl>
+    <w:lvl w:ilvl="3" w:tplc="20000001">
+      <w:start w:val="1"/>
+      <w:numFmt w:val="bullet"/>
+      <w:lvlText w:val=""/>
+      <w:lvlJc w:val="left"/>
+      <w:pPr>
+        <w:ind w:left="2880" w:hanging="360"/>
+      </w:pPr>
+      <w:rPr>
+        <w:rFonts w:ascii="Symbol" w:hAnsi="Symbol" w:hint="default"/>
+      </w:rPr>
+    </w:lvl>
+    <w:lvl w:ilvl="4" w:tplc="20000003" w:tentative="1">
+      <w:start w:val="1"/>
+      <w:numFmt w:val="bullet"/>
+      <w:lvlText w:val="o"/>
+      <w:lvlJc w:val="left"/>
+      <w:pPr>
+        <w:ind w:left="3600" w:hanging="360"/>
+      </w:pPr>
+      <w:rPr>
+        <w:rFonts w:ascii="Courier New" w:hAnsi="Courier New" w:cs="Courier New" w:hint="default"/>
+      </w:rPr>
+    </w:lvl>
+    <w:lvl w:ilvl="5" w:tplc="20000005" w:tentative="1">
+      <w:start w:val="1"/>
+      <w:numFmt w:val="bullet"/>
+      <w:lvlText w:val=""/>
+      <w:lvlJc w:val="left"/>
+      <w:pPr>
+        <w:ind w:left="4320" w:hanging="360"/>
+      </w:pPr>
+      <w:rPr>
+        <w:rFonts w:ascii="Wingdings" w:hAnsi="Wingdings" w:hint="default"/>
+      </w:rPr>
+    </w:lvl>
+    <w:lvl w:ilvl="6" w:tplc="20000001" w:tentative="1">
+      <w:start w:val="1"/>
+      <w:numFmt w:val="bullet"/>
+      <w:lvlText w:val=""/>
+      <w:lvlJc w:val="left"/>
+      <w:pPr>
+        <w:ind w:left="5040" w:hanging="360"/>
+      </w:pPr>
+      <w:rPr>
+        <w:rFonts w:ascii="Symbol" w:hAnsi="Symbol" w:hint="default"/>
+      </w:rPr>
+    </w:lvl>
+    <w:lvl w:ilvl="7" w:tplc="20000003" w:tentative="1">
+      <w:start w:val="1"/>
+      <w:numFmt w:val="bullet"/>
+      <w:lvlText w:val="o"/>
+      <w:lvlJc w:val="left"/>
+      <w:pPr>
+        <w:ind w:left="5760" w:hanging="360"/>
+      </w:pPr>
+      <w:rPr>
+        <w:rFonts w:ascii="Courier New" w:hAnsi="Courier New" w:cs="Courier New" w:hint="default"/>
+      </w:rPr>
+    </w:lvl>
+    <w:lvl w:ilvl="8" w:tplc="20000005" w:tentative="1">
+      <w:start w:val="1"/>
+      <w:numFmt w:val="bullet"/>
+      <w:lvlText w:val=""/>
+      <w:lvlJc w:val="left"/>
+      <w:pPr>
+        <w:ind w:left="6480" w:hanging="360"/>
+      </w:pPr>
+      <w:rPr>
+        <w:rFonts w:ascii="Wingdings" w:hAnsi="Wingdings" w:hint="default"/>
+      </w:rPr>
+    </w:lvl>
+  </w:abstractNum>
+  <w:abstractNum w:abstractNumId="1" w15:restartNumberingAfterBreak="0">
+    <w:nsid w:val="0C012F58"/>
+    <w:multiLevelType w:val="hybridMultilevel"/>
+    <w:tmpl w:val="24AAE5AA"/>
+    <w:lvl w:ilvl="0" w:tplc="20000001">
+      <w:start w:val="1"/>
+      <w:numFmt w:val="bullet"/>
+      <w:lvlText w:val=""/>
+      <w:lvlJc w:val="left"/>
+      <w:pPr>
+        <w:ind w:left="720" w:hanging="360"/>
+      </w:pPr>
+      <w:rPr>
+        <w:rFonts w:ascii="Symbol" w:hAnsi="Symbol" w:hint="default"/>
+      </w:rPr>
+    </w:lvl>
+    <w:lvl w:ilvl="1" w:tplc="20000003" w:tentative="1">
+      <w:start w:val="1"/>
+      <w:numFmt w:val="bullet"/>
+      <w:lvlText w:val="o"/>
+      <w:lvlJc w:val="left"/>
+      <w:pPr>
+        <w:ind w:left="1440" w:hanging="360"/>
+      </w:pPr>
+      <w:rPr>
+        <w:rFonts w:ascii="Courier New" w:hAnsi="Courier New" w:cs="Courier New" w:hint="default"/>
+      </w:rPr>
+    </w:lvl>
+    <w:lvl w:ilvl="2" w:tplc="20000005" w:tentative="1">
+      <w:start w:val="1"/>
+      <w:numFmt w:val="bullet"/>
+      <w:lvlText w:val=""/>
+      <w:lvlJc w:val="left"/>
+      <w:pPr>
+        <w:ind w:left="2160" w:hanging="360"/>
+      </w:pPr>
+      <w:rPr>
+        <w:rFonts w:ascii="Wingdings" w:hAnsi="Wingdings" w:hint="default"/>
+      </w:rPr>
+    </w:lvl>
+    <w:lvl w:ilvl="3" w:tplc="20000001" w:tentative="1">
+      <w:start w:val="1"/>
+      <w:numFmt w:val="bullet"/>
+      <w:lvlText w:val=""/>
+      <w:lvlJc w:val="left"/>
+      <w:pPr>
+        <w:ind w:left="2880" w:hanging="360"/>
+      </w:pPr>
+      <w:rPr>
+        <w:rFonts w:ascii="Symbol" w:hAnsi="Symbol" w:hint="default"/>
+      </w:rPr>
+    </w:lvl>
+    <w:lvl w:ilvl="4" w:tplc="20000003" w:tentative="1">
+      <w:start w:val="1"/>
+      <w:numFmt w:val="bullet"/>
+      <w:lvlText w:val="o"/>
+      <w:lvlJc w:val="left"/>
+      <w:pPr>
+        <w:ind w:left="3600" w:hanging="360"/>
+      </w:pPr>
+      <w:rPr>
+        <w:rFonts w:ascii="Courier New" w:hAnsi="Courier New" w:cs="Courier New" w:hint="default"/>
+      </w:rPr>
+    </w:lvl>
+    <w:lvl w:ilvl="5" w:tplc="20000005" w:tentative="1">
+      <w:start w:val="1"/>
+      <w:numFmt w:val="bullet"/>
+      <w:lvlText w:val=""/>
+      <w:lvlJc w:val="left"/>
+      <w:pPr>
+        <w:ind w:left="4320" w:hanging="360"/>
+      </w:pPr>
+      <w:rPr>
+        <w:rFonts w:ascii="Wingdings" w:hAnsi="Wingdings" w:hint="default"/>
+      </w:rPr>
+    </w:lvl>
+    <w:lvl w:ilvl="6" w:tplc="20000001" w:tentative="1">
+      <w:start w:val="1"/>
+      <w:numFmt w:val="bullet"/>
+      <w:lvlText w:val=""/>
+      <w:lvlJc w:val="left"/>
+      <w:pPr>
+        <w:ind w:left="5040" w:hanging="360"/>
+      </w:pPr>
+      <w:rPr>
+        <w:rFonts w:ascii="Symbol" w:hAnsi="Symbol" w:hint="default"/>
+      </w:rPr>
+    </w:lvl>
+    <w:lvl w:ilvl="7" w:tplc="20000003" w:tentative="1">
+      <w:start w:val="1"/>
+      <w:numFmt w:val="bullet"/>
+      <w:lvlText w:val="o"/>
+      <w:lvlJc w:val="left"/>
+      <w:pPr>
+        <w:ind w:left="5760" w:hanging="360"/>
+      </w:pPr>
+      <w:rPr>
+        <w:rFonts w:ascii="Courier New" w:hAnsi="Courier New" w:cs="Courier New" w:hint="default"/>
+      </w:rPr>
+    </w:lvl>
+    <w:lvl w:ilvl="8" w:tplc="20000005" w:tentative="1">
+      <w:start w:val="1"/>
+      <w:numFmt w:val="bullet"/>
+      <w:lvlText w:val=""/>
+      <w:lvlJc w:val="left"/>
+      <w:pPr>
+        <w:ind w:left="6480" w:hanging="360"/>
+      </w:pPr>
+      <w:rPr>
+        <w:rFonts w:ascii="Wingdings" w:hAnsi="Wingdings" w:hint="default"/>
+      </w:rPr>
+    </w:lvl>
+  </w:abstractNum>
+  <w:abstractNum w:abstractNumId="2" w15:restartNumberingAfterBreak="0">
+    <w:nsid w:val="15976C30"/>
+    <w:multiLevelType w:val="hybridMultilevel"/>
+    <w:tmpl w:val="D862B210"/>
+    <w:lvl w:ilvl="0" w:tplc="2000000F">
+      <w:start w:val="1"/>
+      <w:numFmt w:val="decimal"/>
+      <w:lvlText w:val="%1."/>
+      <w:lvlJc w:val="left"/>
+      <w:pPr>
+        <w:ind w:left="720" w:hanging="360"/>
+      </w:pPr>
+      <w:rPr>
+        <w:rFonts w:hint="default"/>
+      </w:rPr>
+    </w:lvl>
+    <w:lvl w:ilvl="1" w:tplc="20000019" w:tentative="1">
+      <w:start w:val="1"/>
+      <w:numFmt w:val="lowerLetter"/>
+      <w:lvlText w:val="%2."/>
+      <w:lvlJc w:val="left"/>
+      <w:pPr>
+        <w:ind w:left="1440" w:hanging="360"/>
+      </w:pPr>
+    </w:lvl>
+    <w:lvl w:ilvl="2" w:tplc="2000001B" w:tentative="1">
+      <w:start w:val="1"/>
+      <w:numFmt w:val="lowerRoman"/>
+      <w:lvlText w:val="%3."/>
+      <w:lvlJc w:val="right"/>
+      <w:pPr>
+        <w:ind w:left="2160" w:hanging="180"/>
+      </w:pPr>
+    </w:lvl>
+    <w:lvl w:ilvl="3" w:tplc="2000000F" w:tentative="1">
+      <w:start w:val="1"/>
+      <w:numFmt w:val="decimal"/>
+      <w:lvlText w:val="%4."/>
+      <w:lvlJc w:val="left"/>
+      <w:pPr>
+        <w:ind w:left="2880" w:hanging="360"/>
+      </w:pPr>
+    </w:lvl>
+    <w:lvl w:ilvl="4" w:tplc="20000019" w:tentative="1">
+      <w:start w:val="1"/>
+      <w:numFmt w:val="lowerLetter"/>
+      <w:lvlText w:val="%5."/>
+      <w:lvlJc w:val="left"/>
+      <w:pPr>
+        <w:ind w:left="3600" w:hanging="360"/>
+      </w:pPr>
+    </w:lvl>
+    <w:lvl w:ilvl="5" w:tplc="2000001B" w:tentative="1">
+      <w:start w:val="1"/>
+      <w:numFmt w:val="lowerRoman"/>
+      <w:lvlText w:val="%6."/>
+      <w:lvlJc w:val="right"/>
+      <w:pPr>
+        <w:ind w:left="4320" w:hanging="180"/>
+      </w:pPr>
+    </w:lvl>
+    <w:lvl w:ilvl="6" w:tplc="2000000F" w:tentative="1">
+      <w:start w:val="1"/>
+      <w:numFmt w:val="decimal"/>
+      <w:lvlText w:val="%7."/>
+      <w:lvlJc w:val="left"/>
+      <w:pPr>
+        <w:ind w:left="5040" w:hanging="360"/>
+      </w:pPr>
+    </w:lvl>
+    <w:lvl w:ilvl="7" w:tplc="20000019" w:tentative="1">
+      <w:start w:val="1"/>
+      <w:numFmt w:val="lowerLetter"/>
+      <w:lvlText w:val="%8."/>
+      <w:lvlJc w:val="left"/>
+      <w:pPr>
+        <w:ind w:left="5760" w:hanging="360"/>
+      </w:pPr>
+    </w:lvl>
+    <w:lvl w:ilvl="8" w:tplc="2000001B" w:tentative="1">
+      <w:start w:val="1"/>
+      <w:numFmt w:val="lowerRoman"/>
+      <w:lvlText w:val="%9."/>
+      <w:lvlJc w:val="right"/>
+      <w:pPr>
+        <w:ind w:left="6480" w:hanging="180"/>
+      </w:pPr>
+    </w:lvl>
+  </w:abstractNum>
+  <w:abstractNum w:abstractNumId="3" w15:restartNumberingAfterBreak="0">
     <w:nsid w:val="4B333B6A"/>
     <w:multiLevelType w:val="hybridMultilevel"/>
     <w:tmpl w:val="1D1062EC"/>
@@ -482,8 +1227,249 @@
       </w:rPr>
     </w:lvl>
   </w:abstractNum>
+  <w:abstractNum w:abstractNumId="4" w15:restartNumberingAfterBreak="0">
+    <w:nsid w:val="528279B2"/>
+    <w:multiLevelType w:val="hybridMultilevel"/>
+    <w:tmpl w:val="0010A802"/>
+    <w:lvl w:ilvl="0" w:tplc="20000001">
+      <w:start w:val="1"/>
+      <w:numFmt w:val="bullet"/>
+      <w:lvlText w:val=""/>
+      <w:lvlJc w:val="left"/>
+      <w:pPr>
+        <w:ind w:left="720" w:hanging="360"/>
+      </w:pPr>
+      <w:rPr>
+        <w:rFonts w:ascii="Symbol" w:hAnsi="Symbol" w:hint="default"/>
+      </w:rPr>
+    </w:lvl>
+    <w:lvl w:ilvl="1" w:tplc="20000003">
+      <w:start w:val="1"/>
+      <w:numFmt w:val="bullet"/>
+      <w:lvlText w:val="o"/>
+      <w:lvlJc w:val="left"/>
+      <w:pPr>
+        <w:ind w:left="1440" w:hanging="360"/>
+      </w:pPr>
+      <w:rPr>
+        <w:rFonts w:ascii="Courier New" w:hAnsi="Courier New" w:cs="Courier New" w:hint="default"/>
+      </w:rPr>
+    </w:lvl>
+    <w:lvl w:ilvl="2" w:tplc="20000005" w:tentative="1">
+      <w:start w:val="1"/>
+      <w:numFmt w:val="bullet"/>
+      <w:lvlText w:val=""/>
+      <w:lvlJc w:val="left"/>
+      <w:pPr>
+        <w:ind w:left="2160" w:hanging="360"/>
+      </w:pPr>
+      <w:rPr>
+        <w:rFonts w:ascii="Wingdings" w:hAnsi="Wingdings" w:hint="default"/>
+      </w:rPr>
+    </w:lvl>
+    <w:lvl w:ilvl="3" w:tplc="20000001" w:tentative="1">
+      <w:start w:val="1"/>
+      <w:numFmt w:val="bullet"/>
+      <w:lvlText w:val=""/>
+      <w:lvlJc w:val="left"/>
+      <w:pPr>
+        <w:ind w:left="2880" w:hanging="360"/>
+      </w:pPr>
+      <w:rPr>
+        <w:rFonts w:ascii="Symbol" w:hAnsi="Symbol" w:hint="default"/>
+      </w:rPr>
+    </w:lvl>
+    <w:lvl w:ilvl="4" w:tplc="20000003" w:tentative="1">
+      <w:start w:val="1"/>
+      <w:numFmt w:val="bullet"/>
+      <w:lvlText w:val="o"/>
+      <w:lvlJc w:val="left"/>
+      <w:pPr>
+        <w:ind w:left="3600" w:hanging="360"/>
+      </w:pPr>
+      <w:rPr>
+        <w:rFonts w:ascii="Courier New" w:hAnsi="Courier New" w:cs="Courier New" w:hint="default"/>
+      </w:rPr>
+    </w:lvl>
+    <w:lvl w:ilvl="5" w:tplc="20000005" w:tentative="1">
+      <w:start w:val="1"/>
+      <w:numFmt w:val="bullet"/>
+      <w:lvlText w:val=""/>
+      <w:lvlJc w:val="left"/>
+      <w:pPr>
+        <w:ind w:left="4320" w:hanging="360"/>
+      </w:pPr>
+      <w:rPr>
+        <w:rFonts w:ascii="Wingdings" w:hAnsi="Wingdings" w:hint="default"/>
+      </w:rPr>
+    </w:lvl>
+    <w:lvl w:ilvl="6" w:tplc="20000001" w:tentative="1">
+      <w:start w:val="1"/>
+      <w:numFmt w:val="bullet"/>
+      <w:lvlText w:val=""/>
+      <w:lvlJc w:val="left"/>
+      <w:pPr>
+        <w:ind w:left="5040" w:hanging="360"/>
+      </w:pPr>
+      <w:rPr>
+        <w:rFonts w:ascii="Symbol" w:hAnsi="Symbol" w:hint="default"/>
+      </w:rPr>
+    </w:lvl>
+    <w:lvl w:ilvl="7" w:tplc="20000003" w:tentative="1">
+      <w:start w:val="1"/>
+      <w:numFmt w:val="bullet"/>
+      <w:lvlText w:val="o"/>
+      <w:lvlJc w:val="left"/>
+      <w:pPr>
+        <w:ind w:left="5760" w:hanging="360"/>
+      </w:pPr>
+      <w:rPr>
+        <w:rFonts w:ascii="Courier New" w:hAnsi="Courier New" w:cs="Courier New" w:hint="default"/>
+      </w:rPr>
+    </w:lvl>
+    <w:lvl w:ilvl="8" w:tplc="20000005" w:tentative="1">
+      <w:start w:val="1"/>
+      <w:numFmt w:val="bullet"/>
+      <w:lvlText w:val=""/>
+      <w:lvlJc w:val="left"/>
+      <w:pPr>
+        <w:ind w:left="6480" w:hanging="360"/>
+      </w:pPr>
+      <w:rPr>
+        <w:rFonts w:ascii="Wingdings" w:hAnsi="Wingdings" w:hint="default"/>
+      </w:rPr>
+    </w:lvl>
+  </w:abstractNum>
+  <w:abstractNum w:abstractNumId="5" w15:restartNumberingAfterBreak="0">
+    <w:nsid w:val="75B612C6"/>
+    <w:multiLevelType w:val="hybridMultilevel"/>
+    <w:tmpl w:val="E25804D0"/>
+    <w:lvl w:ilvl="0" w:tplc="20000001">
+      <w:start w:val="1"/>
+      <w:numFmt w:val="bullet"/>
+      <w:lvlText w:val=""/>
+      <w:lvlJc w:val="left"/>
+      <w:pPr>
+        <w:ind w:left="720" w:hanging="360"/>
+      </w:pPr>
+      <w:rPr>
+        <w:rFonts w:ascii="Symbol" w:hAnsi="Symbol" w:hint="default"/>
+      </w:rPr>
+    </w:lvl>
+    <w:lvl w:ilvl="1" w:tplc="20000003" w:tentative="1">
+      <w:start w:val="1"/>
+      <w:numFmt w:val="bullet"/>
+      <w:lvlText w:val="o"/>
+      <w:lvlJc w:val="left"/>
+      <w:pPr>
+        <w:ind w:left="1440" w:hanging="360"/>
+      </w:pPr>
+      <w:rPr>
+        <w:rFonts w:ascii="Courier New" w:hAnsi="Courier New" w:cs="Courier New" w:hint="default"/>
+      </w:rPr>
+    </w:lvl>
+    <w:lvl w:ilvl="2" w:tplc="20000005" w:tentative="1">
+      <w:start w:val="1"/>
+      <w:numFmt w:val="bullet"/>
+      <w:lvlText w:val=""/>
+      <w:lvlJc w:val="left"/>
+      <w:pPr>
+        <w:ind w:left="2160" w:hanging="360"/>
+      </w:pPr>
+      <w:rPr>
+        <w:rFonts w:ascii="Wingdings" w:hAnsi="Wingdings" w:hint="default"/>
+      </w:rPr>
+    </w:lvl>
+    <w:lvl w:ilvl="3" w:tplc="20000001" w:tentative="1">
+      <w:start w:val="1"/>
+      <w:numFmt w:val="bullet"/>
+      <w:lvlText w:val=""/>
+      <w:lvlJc w:val="left"/>
+      <w:pPr>
+        <w:ind w:left="2880" w:hanging="360"/>
+      </w:pPr>
+      <w:rPr>
+        <w:rFonts w:ascii="Symbol" w:hAnsi="Symbol" w:hint="default"/>
+      </w:rPr>
+    </w:lvl>
+    <w:lvl w:ilvl="4" w:tplc="20000003" w:tentative="1">
+      <w:start w:val="1"/>
+      <w:numFmt w:val="bullet"/>
+      <w:lvlText w:val="o"/>
+      <w:lvlJc w:val="left"/>
+      <w:pPr>
+        <w:ind w:left="3600" w:hanging="360"/>
+      </w:pPr>
+      <w:rPr>
+        <w:rFonts w:ascii="Courier New" w:hAnsi="Courier New" w:cs="Courier New" w:hint="default"/>
+      </w:rPr>
+    </w:lvl>
+    <w:lvl w:ilvl="5" w:tplc="20000005" w:tentative="1">
+      <w:start w:val="1"/>
+      <w:numFmt w:val="bullet"/>
+      <w:lvlText w:val=""/>
+      <w:lvlJc w:val="left"/>
+      <w:pPr>
+        <w:ind w:left="4320" w:hanging="360"/>
+      </w:pPr>
+      <w:rPr>
+        <w:rFonts w:ascii="Wingdings" w:hAnsi="Wingdings" w:hint="default"/>
+      </w:rPr>
+    </w:lvl>
+    <w:lvl w:ilvl="6" w:tplc="20000001" w:tentative="1">
+      <w:start w:val="1"/>
+      <w:numFmt w:val="bullet"/>
+      <w:lvlText w:val=""/>
+      <w:lvlJc w:val="left"/>
+      <w:pPr>
+        <w:ind w:left="5040" w:hanging="360"/>
+      </w:pPr>
+      <w:rPr>
+        <w:rFonts w:ascii="Symbol" w:hAnsi="Symbol" w:hint="default"/>
+      </w:rPr>
+    </w:lvl>
+    <w:lvl w:ilvl="7" w:tplc="20000003" w:tentative="1">
+      <w:start w:val="1"/>
+      <w:numFmt w:val="bullet"/>
+      <w:lvlText w:val="o"/>
+      <w:lvlJc w:val="left"/>
+      <w:pPr>
+        <w:ind w:left="5760" w:hanging="360"/>
+      </w:pPr>
+      <w:rPr>
+        <w:rFonts w:ascii="Courier New" w:hAnsi="Courier New" w:cs="Courier New" w:hint="default"/>
+      </w:rPr>
+    </w:lvl>
+    <w:lvl w:ilvl="8" w:tplc="20000005" w:tentative="1">
+      <w:start w:val="1"/>
+      <w:numFmt w:val="bullet"/>
+      <w:lvlText w:val=""/>
+      <w:lvlJc w:val="left"/>
+      <w:pPr>
+        <w:ind w:left="6480" w:hanging="360"/>
+      </w:pPr>
+      <w:rPr>
+        <w:rFonts w:ascii="Wingdings" w:hAnsi="Wingdings" w:hint="default"/>
+      </w:rPr>
+    </w:lvl>
+  </w:abstractNum>
   <w:num w:numId="1">
+    <w:abstractNumId w:val="3"/>
+  </w:num>
+  <w:num w:numId="2">
+    <w:abstractNumId w:val="2"/>
+  </w:num>
+  <w:num w:numId="3">
+    <w:abstractNumId w:val="4"/>
+  </w:num>
+  <w:num w:numId="4">
     <w:abstractNumId w:val="0"/>
+  </w:num>
+  <w:num w:numId="5">
+    <w:abstractNumId w:val="5"/>
+  </w:num>
+  <w:num w:numId="6">
+    <w:abstractNumId w:val="1"/>
   </w:num>
 </w:numbering>
 </file>
@@ -883,15 +1869,15 @@
     <w:lsdException w:name="Unresolved Mention" w:semiHidden="1" w:unhideWhenUsed="1"/>
     <w:lsdException w:name="Smart Link" w:semiHidden="1" w:unhideWhenUsed="1"/>
   </w:latentStyles>
-  <w:style w:type="paragraph" w:default="1" w:styleId="Standard">
+  <w:style w:type="paragraph" w:default="1" w:styleId="Normal">
     <w:name w:val="Normal"/>
     <w:qFormat/>
   </w:style>
-  <w:style w:type="paragraph" w:styleId="berschrift1">
+  <w:style w:type="paragraph" w:styleId="Heading1">
     <w:name w:val="heading 1"/>
-    <w:basedOn w:val="Standard"/>
-    <w:next w:val="Standard"/>
-    <w:link w:val="berschrift1Zchn"/>
+    <w:basedOn w:val="Normal"/>
+    <w:next w:val="Normal"/>
+    <w:link w:val="Heading1Char"/>
     <w:uiPriority w:val="9"/>
     <w:qFormat/>
     <w:rsid w:val="005B37B2"/>
@@ -908,13 +1894,57 @@
       <w:szCs w:val="32"/>
     </w:rPr>
   </w:style>
-  <w:style w:type="character" w:default="1" w:styleId="Absatz-Standardschriftart">
+  <w:style w:type="paragraph" w:styleId="Heading2">
+    <w:name w:val="heading 2"/>
+    <w:basedOn w:val="Normal"/>
+    <w:next w:val="Normal"/>
+    <w:link w:val="Heading2Char"/>
+    <w:uiPriority w:val="9"/>
+    <w:unhideWhenUsed/>
+    <w:qFormat/>
+    <w:rsid w:val="00012FBD"/>
+    <w:pPr>
+      <w:keepNext/>
+      <w:keepLines/>
+      <w:spacing w:before="40" w:after="0"/>
+      <w:outlineLvl w:val="1"/>
+    </w:pPr>
+    <w:rPr>
+      <w:rFonts w:asciiTheme="majorHAnsi" w:eastAsiaTheme="majorEastAsia" w:hAnsiTheme="majorHAnsi" w:cstheme="majorBidi"/>
+      <w:color w:val="2F5496" w:themeColor="accent1" w:themeShade="BF"/>
+      <w:sz w:val="26"/>
+      <w:szCs w:val="26"/>
+    </w:rPr>
+  </w:style>
+  <w:style w:type="paragraph" w:styleId="Heading3">
+    <w:name w:val="heading 3"/>
+    <w:basedOn w:val="Normal"/>
+    <w:next w:val="Normal"/>
+    <w:link w:val="Heading3Char"/>
+    <w:uiPriority w:val="9"/>
+    <w:unhideWhenUsed/>
+    <w:qFormat/>
+    <w:rsid w:val="00012FBD"/>
+    <w:pPr>
+      <w:keepNext/>
+      <w:keepLines/>
+      <w:spacing w:before="40" w:after="0"/>
+      <w:outlineLvl w:val="2"/>
+    </w:pPr>
+    <w:rPr>
+      <w:rFonts w:asciiTheme="majorHAnsi" w:eastAsiaTheme="majorEastAsia" w:hAnsiTheme="majorHAnsi" w:cstheme="majorBidi"/>
+      <w:color w:val="1F3763" w:themeColor="accent1" w:themeShade="7F"/>
+      <w:sz w:val="24"/>
+      <w:szCs w:val="24"/>
+    </w:rPr>
+  </w:style>
+  <w:style w:type="character" w:default="1" w:styleId="DefaultParagraphFont">
     <w:name w:val="Default Paragraph Font"/>
     <w:uiPriority w:val="1"/>
     <w:semiHidden/>
     <w:unhideWhenUsed/>
   </w:style>
-  <w:style w:type="table" w:default="1" w:styleId="NormaleTabelle">
+  <w:style w:type="table" w:default="1" w:styleId="TableNormal">
     <w:name w:val="Normal Table"/>
     <w:uiPriority w:val="99"/>
     <w:semiHidden/>
@@ -929,16 +1959,16 @@
       </w:tblCellMar>
     </w:tblPr>
   </w:style>
-  <w:style w:type="numbering" w:default="1" w:styleId="KeineListe">
+  <w:style w:type="numbering" w:default="1" w:styleId="NoList">
     <w:name w:val="No List"/>
     <w:uiPriority w:val="99"/>
     <w:semiHidden/>
     <w:unhideWhenUsed/>
   </w:style>
-  <w:style w:type="character" w:customStyle="1" w:styleId="berschrift1Zchn">
-    <w:name w:val="Überschrift 1 Zchn"/>
-    <w:basedOn w:val="Absatz-Standardschriftart"/>
-    <w:link w:val="berschrift1"/>
+  <w:style w:type="character" w:customStyle="1" w:styleId="Heading1Char">
+    <w:name w:val="Heading 1 Char"/>
+    <w:basedOn w:val="DefaultParagraphFont"/>
+    <w:link w:val="Heading1"/>
     <w:uiPriority w:val="9"/>
     <w:rsid w:val="005B37B2"/>
     <w:rPr>
@@ -948,9 +1978,9 @@
       <w:szCs w:val="32"/>
     </w:rPr>
   </w:style>
-  <w:style w:type="paragraph" w:styleId="Listenabsatz">
+  <w:style w:type="paragraph" w:styleId="ListParagraph">
     <w:name w:val="List Paragraph"/>
-    <w:basedOn w:val="Standard"/>
+    <w:basedOn w:val="Normal"/>
     <w:uiPriority w:val="34"/>
     <w:qFormat/>
     <w:rsid w:val="002C69AA"/>
@@ -958,6 +1988,32 @@
       <w:ind w:left="720"/>
       <w:contextualSpacing/>
     </w:pPr>
+  </w:style>
+  <w:style w:type="character" w:customStyle="1" w:styleId="Heading2Char">
+    <w:name w:val="Heading 2 Char"/>
+    <w:basedOn w:val="DefaultParagraphFont"/>
+    <w:link w:val="Heading2"/>
+    <w:uiPriority w:val="9"/>
+    <w:rsid w:val="00012FBD"/>
+    <w:rPr>
+      <w:rFonts w:asciiTheme="majorHAnsi" w:eastAsiaTheme="majorEastAsia" w:hAnsiTheme="majorHAnsi" w:cstheme="majorBidi"/>
+      <w:color w:val="2F5496" w:themeColor="accent1" w:themeShade="BF"/>
+      <w:sz w:val="26"/>
+      <w:szCs w:val="26"/>
+    </w:rPr>
+  </w:style>
+  <w:style w:type="character" w:customStyle="1" w:styleId="Heading3Char">
+    <w:name w:val="Heading 3 Char"/>
+    <w:basedOn w:val="DefaultParagraphFont"/>
+    <w:link w:val="Heading3"/>
+    <w:uiPriority w:val="9"/>
+    <w:rsid w:val="00012FBD"/>
+    <w:rPr>
+      <w:rFonts w:asciiTheme="majorHAnsi" w:eastAsiaTheme="majorEastAsia" w:hAnsiTheme="majorHAnsi" w:cstheme="majorBidi"/>
+      <w:color w:val="1F3763" w:themeColor="accent1" w:themeShade="7F"/>
+      <w:sz w:val="24"/>
+      <w:szCs w:val="24"/>
+    </w:rPr>
   </w:style>
 </w:styles>
 </file>

--- a/Psychologie/6/Kognitive Psychologie/Letztes Semester/spick.docx
+++ b/Psychologie/6/Kognitive Psychologie/Letztes Semester/spick.docx
@@ -787,6 +787,1085 @@
         <w:t>Existieren nicht unabhängig von den zugehörigen Prozessen</w:t>
       </w:r>
     </w:p>
+    <w:p/>
+    <w:p>
+      <w:pPr>
+        <w:pStyle w:val="Heading3"/>
+      </w:pPr>
+      <w:r>
+        <w:t>1.3.3 Analoge oder propositionale Repräsentationen?</w:t>
+      </w:r>
+    </w:p>
+    <w:p>
+      <w:pPr>
+        <w:pStyle w:val="ListParagraph"/>
+        <w:numPr>
+          <w:ilvl w:val="0"/>
+          <w:numId w:val="7"/>
+        </w:numPr>
+      </w:pPr>
+      <w:r>
+        <w:t>Analoge</w:t>
+      </w:r>
+    </w:p>
+    <w:p>
+      <w:pPr>
+        <w:pStyle w:val="ListParagraph"/>
+        <w:numPr>
+          <w:ilvl w:val="1"/>
+          <w:numId w:val="7"/>
+        </w:numPr>
+      </w:pPr>
+      <w:r>
+        <w:t>Wahrnehmungsnah</w:t>
+      </w:r>
+    </w:p>
+    <w:p>
+      <w:pPr>
+        <w:pStyle w:val="ListParagraph"/>
+        <w:numPr>
+          <w:ilvl w:val="1"/>
+          <w:numId w:val="7"/>
+        </w:numPr>
+      </w:pPr>
+      <w:r>
+        <w:t>Räumliche Beziehungen</w:t>
+      </w:r>
+    </w:p>
+    <w:p>
+      <w:pPr>
+        <w:pStyle w:val="ListParagraph"/>
+        <w:numPr>
+          <w:ilvl w:val="1"/>
+          <w:numId w:val="7"/>
+        </w:numPr>
+      </w:pPr>
+      <w:r>
+        <w:t>Farben</w:t>
+      </w:r>
+    </w:p>
+    <w:p>
+      <w:pPr>
+        <w:pStyle w:val="ListParagraph"/>
+        <w:numPr>
+          <w:ilvl w:val="0"/>
+          <w:numId w:val="7"/>
+        </w:numPr>
+      </w:pPr>
+      <w:r>
+        <w:t>Propositionale</w:t>
+      </w:r>
+    </w:p>
+    <w:p>
+      <w:pPr>
+        <w:pStyle w:val="ListParagraph"/>
+        <w:numPr>
+          <w:ilvl w:val="1"/>
+          <w:numId w:val="7"/>
+        </w:numPr>
+      </w:pPr>
+      <w:r>
+        <w:t>Sprachnah</w:t>
+      </w:r>
+    </w:p>
+    <w:p>
+      <w:pPr>
+        <w:pStyle w:val="ListParagraph"/>
+        <w:numPr>
+          <w:ilvl w:val="1"/>
+          <w:numId w:val="7"/>
+        </w:numPr>
+      </w:pPr>
+      <w:r>
+        <w:t>Begriffe und Propositionen</w:t>
+      </w:r>
+    </w:p>
+    <w:p/>
+    <w:p>
+      <w:pPr>
+        <w:pStyle w:val="Heading4"/>
+      </w:pPr>
+      <w:r>
+        <w:t>1.3.3.1 Evidenz für analoge R.</w:t>
+      </w:r>
+    </w:p>
+    <w:p>
+      <w:pPr>
+        <w:pStyle w:val="ListParagraph"/>
+        <w:numPr>
+          <w:ilvl w:val="0"/>
+          <w:numId w:val="8"/>
+        </w:numPr>
+      </w:pPr>
+      <w:r>
+        <w:t>Je ähnlicher Objekte, desto schwieriger Unterscheidung</w:t>
+      </w:r>
+    </w:p>
+    <w:p>
+      <w:pPr>
+        <w:pStyle w:val="ListParagraph"/>
+        <w:numPr>
+          <w:ilvl w:val="0"/>
+          <w:numId w:val="8"/>
+        </w:numPr>
+      </w:pPr>
+      <w:r>
+        <w:t>Mentale Manipulation entsprechen physikalischen Manipulationen</w:t>
+      </w:r>
+    </w:p>
+    <w:p/>
+    <w:p>
+      <w:pPr>
+        <w:pStyle w:val="Heading5"/>
+      </w:pPr>
+      <w:r>
+        <w:t>1.3.3.1.1 Mentale Rotationsexperimente</w:t>
+      </w:r>
+    </w:p>
+    <w:p>
+      <w:pPr>
+        <w:pStyle w:val="ListParagraph"/>
+        <w:numPr>
+          <w:ilvl w:val="0"/>
+          <w:numId w:val="9"/>
+        </w:numPr>
+        <w:rPr>
+          <w:iCs/>
+        </w:rPr>
+      </w:pPr>
+      <w:r>
+        <w:rPr>
+          <w:iCs/>
+        </w:rPr>
+        <w:t>herausfinden, ob der Buchstabe R spiegelverkehrt ist oder nicht</w:t>
+      </w:r>
+    </w:p>
+    <w:p>
+      <w:pPr>
+        <w:pStyle w:val="ListParagraph"/>
+        <w:numPr>
+          <w:ilvl w:val="0"/>
+          <w:numId w:val="9"/>
+        </w:numPr>
+      </w:pPr>
+      <w:r>
+        <w:t>je näher Drehwinkel an 180°, desto länger</w:t>
+      </w:r>
+    </w:p>
+    <w:p/>
+    <w:p>
+      <w:pPr>
+        <w:pStyle w:val="Heading5"/>
+      </w:pPr>
+      <w:r>
+        <w:t>1.3.3.1.2 Scanning-Experiment</w:t>
+      </w:r>
+    </w:p>
+    <w:p>
+      <w:pPr>
+        <w:pStyle w:val="ListParagraph"/>
+        <w:numPr>
+          <w:ilvl w:val="0"/>
+          <w:numId w:val="10"/>
+        </w:numPr>
+      </w:pPr>
+      <w:r>
+        <w:t>Landkarte auswendig lernen</w:t>
+      </w:r>
+    </w:p>
+    <w:p>
+      <w:pPr>
+        <w:pStyle w:val="ListParagraph"/>
+        <w:numPr>
+          <w:ilvl w:val="0"/>
+          <w:numId w:val="10"/>
+        </w:numPr>
+      </w:pPr>
+      <w:r>
+        <w:lastRenderedPageBreak/>
+        <w:t>Mental an Orte begeben</w:t>
+      </w:r>
+    </w:p>
+    <w:p>
+      <w:pPr>
+        <w:pStyle w:val="ListParagraph"/>
+        <w:numPr>
+          <w:ilvl w:val="0"/>
+          <w:numId w:val="10"/>
+        </w:numPr>
+      </w:pPr>
+      <w:r>
+        <w:t>Je weiter Distanz auf Karte, desto länger dauert mentaler Transfer zwischen Orten</w:t>
+      </w:r>
+    </w:p>
+    <w:p/>
+    <w:p>
+      <w:pPr>
+        <w:pStyle w:val="Heading5"/>
+      </w:pPr>
+      <w:r>
+        <w:t>1.3.3.1.3 Was-ist-das-Experiment</w:t>
+      </w:r>
+    </w:p>
+    <w:p>
+      <w:pPr>
+        <w:pStyle w:val="ListParagraph"/>
+        <w:numPr>
+          <w:ilvl w:val="0"/>
+          <w:numId w:val="11"/>
+        </w:numPr>
+      </w:pPr>
+      <w:r>
+        <w:t xml:space="preserve">Bild </w:t>
+      </w:r>
+      <w:proofErr w:type="gramStart"/>
+      <w:r>
+        <w:t>von Hase</w:t>
+      </w:r>
+      <w:proofErr w:type="gramEnd"/>
+      <w:r>
+        <w:t>/Ente</w:t>
+      </w:r>
+    </w:p>
+    <w:p>
+      <w:pPr>
+        <w:pStyle w:val="ListParagraph"/>
+        <w:numPr>
+          <w:ilvl w:val="0"/>
+          <w:numId w:val="11"/>
+        </w:numPr>
+      </w:pPr>
+      <w:r>
+        <w:t xml:space="preserve">Wahrnehmung flexibler </w:t>
+      </w:r>
+      <w:proofErr w:type="gramStart"/>
+      <w:r>
+        <w:t>wie</w:t>
+      </w:r>
+      <w:proofErr w:type="gramEnd"/>
+      <w:r>
+        <w:t xml:space="preserve"> Repräsentation</w:t>
+      </w:r>
+    </w:p>
+    <w:p>
+      <w:pPr>
+        <w:pStyle w:val="ListParagraph"/>
+        <w:numPr>
+          <w:ilvl w:val="0"/>
+          <w:numId w:val="11"/>
+        </w:numPr>
+      </w:pPr>
+      <w:r>
+        <w:t xml:space="preserve">Sahen nur Tier, dass sie </w:t>
+      </w:r>
+      <w:proofErr w:type="gramStart"/>
+      <w:r>
+        <w:t>vorher sahen</w:t>
+      </w:r>
+      <w:proofErr w:type="gramEnd"/>
+    </w:p>
+    <w:p/>
+    <w:p>
+      <w:pPr>
+        <w:pStyle w:val="Heading5"/>
+      </w:pPr>
+      <w:r>
+        <w:t>1.3.3.1.4 Landkarten-Experiment</w:t>
+      </w:r>
+    </w:p>
+    <w:p>
+      <w:pPr>
+        <w:pStyle w:val="ListParagraph"/>
+        <w:numPr>
+          <w:ilvl w:val="0"/>
+          <w:numId w:val="12"/>
+        </w:numPr>
+      </w:pPr>
+      <w:r>
+        <w:t xml:space="preserve">Landkarte mit Städten </w:t>
+      </w:r>
+      <w:r>
+        <w:sym w:font="Wingdings" w:char="F0E0"/>
+      </w:r>
+      <w:r>
+        <w:t xml:space="preserve"> 15% Fehler</w:t>
+      </w:r>
+    </w:p>
+    <w:p>
+      <w:pPr>
+        <w:pStyle w:val="ListParagraph"/>
+        <w:numPr>
+          <w:ilvl w:val="0"/>
+          <w:numId w:val="12"/>
+        </w:numPr>
+      </w:pPr>
+      <w:r>
+        <w:t xml:space="preserve">Mit Städten &amp; geraden Grenzen </w:t>
+      </w:r>
+      <w:r>
+        <w:sym w:font="Wingdings" w:char="F0E0"/>
+      </w:r>
+      <w:r>
+        <w:t xml:space="preserve"> 18%</w:t>
+      </w:r>
+    </w:p>
+    <w:p>
+      <w:pPr>
+        <w:pStyle w:val="ListParagraph"/>
+        <w:numPr>
+          <w:ilvl w:val="0"/>
+          <w:numId w:val="12"/>
+        </w:numPr>
+      </w:pPr>
+      <w:r>
+        <w:t xml:space="preserve">Mit Städten &amp; ungeraden Landesgrenzen </w:t>
+      </w:r>
+      <w:r>
+        <w:sym w:font="Wingdings" w:char="F0E0"/>
+      </w:r>
+      <w:r>
+        <w:t xml:space="preserve"> 45%</w:t>
+      </w:r>
+    </w:p>
+    <w:p/>
+    <w:p>
+      <w:pPr>
+        <w:pStyle w:val="Heading4"/>
+      </w:pPr>
+      <w:r>
+        <w:t>1.3.3.2 Fazit Analoge R.</w:t>
+      </w:r>
+    </w:p>
+    <w:p>
+      <w:pPr>
+        <w:pStyle w:val="ListParagraph"/>
+        <w:numPr>
+          <w:ilvl w:val="0"/>
+          <w:numId w:val="13"/>
+        </w:numPr>
+      </w:pPr>
+      <w:r>
+        <w:t>Enthalten physikalische Merkmale der Wahrnehmung</w:t>
+      </w:r>
+    </w:p>
+    <w:p>
+      <w:pPr>
+        <w:pStyle w:val="ListParagraph"/>
+        <w:numPr>
+          <w:ilvl w:val="0"/>
+          <w:numId w:val="13"/>
+        </w:numPr>
+      </w:pPr>
+      <w:r>
+        <w:t>Mentale Manipulation ähnelt physikalischer Manipulation</w:t>
+      </w:r>
+    </w:p>
+    <w:p>
+      <w:pPr>
+        <w:pStyle w:val="ListParagraph"/>
+        <w:numPr>
+          <w:ilvl w:val="0"/>
+          <w:numId w:val="13"/>
+        </w:numPr>
+      </w:pPr>
+      <w:r>
+        <w:t>Kein mentaler Wechsel zwischen ambigen (mehrdeutigen) Bildern möglich</w:t>
+      </w:r>
+    </w:p>
+    <w:p/>
+    <w:p>
+      <w:pPr>
+        <w:pStyle w:val="Heading4"/>
+      </w:pPr>
+      <w:r>
+        <w:t>1.3.3.3 Was ist analog an analogen R.?</w:t>
+      </w:r>
+    </w:p>
+    <w:p>
+      <w:pPr>
+        <w:pStyle w:val="ListParagraph"/>
+        <w:numPr>
+          <w:ilvl w:val="0"/>
+          <w:numId w:val="14"/>
+        </w:numPr>
+      </w:pPr>
+      <w:r>
+        <w:t xml:space="preserve">Analog = durch </w:t>
+      </w:r>
+      <w:proofErr w:type="spellStart"/>
+      <w:r>
+        <w:t>sunngemösses</w:t>
+      </w:r>
+      <w:proofErr w:type="spellEnd"/>
+      <w:r>
+        <w:t xml:space="preserve"> Übertragen vergleichbar</w:t>
+      </w:r>
+    </w:p>
+    <w:p>
+      <w:pPr>
+        <w:pStyle w:val="ListParagraph"/>
+        <w:numPr>
+          <w:ilvl w:val="0"/>
+          <w:numId w:val="14"/>
+        </w:numPr>
+      </w:pPr>
+      <w:r>
+        <w:t>Medium ist ein kontinuierlicher kognitiver Raum</w:t>
+      </w:r>
+    </w:p>
+    <w:p/>
+    <w:p>
+      <w:pPr>
+        <w:pStyle w:val="Heading5"/>
+      </w:pPr>
+      <w:r>
+        <w:t xml:space="preserve">1.3.3.3.1 </w:t>
+      </w:r>
+      <w:proofErr w:type="gramStart"/>
+      <w:r>
+        <w:t>Analog</w:t>
+      </w:r>
+      <w:proofErr w:type="gramEnd"/>
+      <w:r>
+        <w:t xml:space="preserve"> vs. Digital</w:t>
+      </w:r>
+    </w:p>
+    <w:p>
+      <w:pPr>
+        <w:pStyle w:val="ListParagraph"/>
+        <w:numPr>
+          <w:ilvl w:val="0"/>
+          <w:numId w:val="15"/>
+        </w:numPr>
+      </w:pPr>
+      <w:r>
+        <w:t>Digitaler Ortswechsel muss Zwischenzustände nicht durchlaufen</w:t>
+      </w:r>
+    </w:p>
+    <w:p/>
+    <w:p/>
+    <w:p>
+      <w:pPr>
+        <w:pStyle w:val="Heading2"/>
+      </w:pPr>
+      <w:r>
+        <w:t>1.4 Konnektivismus</w:t>
+      </w:r>
+    </w:p>
+    <w:p>
+      <w:pPr>
+        <w:pStyle w:val="ListParagraph"/>
+        <w:numPr>
+          <w:ilvl w:val="0"/>
+          <w:numId w:val="15"/>
+        </w:numPr>
+      </w:pPr>
+      <w:r>
+        <w:t>Stark gekennzeichnet durch Computermetapher</w:t>
+      </w:r>
+    </w:p>
+    <w:p>
+      <w:pPr>
+        <w:pStyle w:val="ListParagraph"/>
+        <w:numPr>
+          <w:ilvl w:val="0"/>
+          <w:numId w:val="15"/>
+        </w:numPr>
+      </w:pPr>
+      <w:r>
+        <w:t>Trennung: Daten &amp; Programme</w:t>
+      </w:r>
+    </w:p>
+    <w:p>
+      <w:pPr>
+        <w:pStyle w:val="ListParagraph"/>
+        <w:numPr>
+          <w:ilvl w:val="0"/>
+          <w:numId w:val="15"/>
+        </w:numPr>
+      </w:pPr>
+      <w:r>
+        <w:t>Problem: Keine solche Unterteilung in Gehirn gefunden</w:t>
+      </w:r>
+    </w:p>
+    <w:p/>
+    <w:p>
+      <w:pPr>
+        <w:pStyle w:val="Heading3"/>
+      </w:pPr>
+      <w:r>
+        <w:t>1.4.1 Definition</w:t>
+      </w:r>
+    </w:p>
+    <w:p>
+      <w:pPr>
+        <w:pStyle w:val="ListParagraph"/>
+        <w:numPr>
+          <w:ilvl w:val="0"/>
+          <w:numId w:val="15"/>
+        </w:numPr>
+      </w:pPr>
+      <w:r>
+        <w:t>Konnektivismus geht von Netzwerk von Einheiten</w:t>
+      </w:r>
+    </w:p>
+    <w:p>
+      <w:pPr>
+        <w:pStyle w:val="ListParagraph"/>
+        <w:numPr>
+          <w:ilvl w:val="0"/>
+          <w:numId w:val="15"/>
+        </w:numPr>
+      </w:pPr>
+      <w:r>
+        <w:t>Einheit= stark vereinfachte Nervenzelle</w:t>
+      </w:r>
+    </w:p>
+    <w:p>
+      <w:pPr>
+        <w:pStyle w:val="ListParagraph"/>
+        <w:numPr>
+          <w:ilvl w:val="1"/>
+          <w:numId w:val="15"/>
+        </w:numPr>
+      </w:pPr>
+      <w:r>
+        <w:t>Mit anderen verbunden</w:t>
+      </w:r>
+    </w:p>
+    <w:p>
+      <w:pPr>
+        <w:pStyle w:val="ListParagraph"/>
+        <w:numPr>
+          <w:ilvl w:val="0"/>
+          <w:numId w:val="15"/>
+        </w:numPr>
+      </w:pPr>
+      <w:r>
+        <w:t>Zelle nimmt Input entgegen</w:t>
+      </w:r>
+    </w:p>
+    <w:p>
+      <w:pPr>
+        <w:pStyle w:val="ListParagraph"/>
+        <w:numPr>
+          <w:ilvl w:val="0"/>
+          <w:numId w:val="15"/>
+        </w:numPr>
+      </w:pPr>
+      <w:r>
+        <w:t>Addiert Input zusammen, gibt Output ab</w:t>
+      </w:r>
+    </w:p>
+    <w:p/>
+    <w:p>
+      <w:pPr>
+        <w:pStyle w:val="Heading3"/>
+      </w:pPr>
+      <w:r>
+        <w:lastRenderedPageBreak/>
+        <w:t>1.4.2 Intelligenz von Netzwerk</w:t>
+      </w:r>
+    </w:p>
+    <w:p>
+      <w:pPr>
+        <w:pStyle w:val="ListParagraph"/>
+        <w:numPr>
+          <w:ilvl w:val="0"/>
+          <w:numId w:val="16"/>
+        </w:numPr>
+      </w:pPr>
+      <w:r>
+        <w:t xml:space="preserve">Intelligenz durch </w:t>
+      </w:r>
+      <w:r>
+        <w:t>E</w:t>
+      </w:r>
+      <w:r>
+        <w:t xml:space="preserve">rlernen </w:t>
+      </w:r>
+      <w:proofErr w:type="gramStart"/>
+      <w:r>
+        <w:t>des Kontrollieren</w:t>
+      </w:r>
+      <w:proofErr w:type="gramEnd"/>
+      <w:r>
+        <w:t xml:space="preserve"> der </w:t>
+      </w:r>
+      <w:r>
+        <w:t>Verbindungss</w:t>
+      </w:r>
+      <w:r>
+        <w:t>tärken</w:t>
+      </w:r>
+    </w:p>
+    <w:p/>
+    <w:p>
+      <w:pPr>
+        <w:pStyle w:val="Heading3"/>
+      </w:pPr>
+      <w:r>
+        <w:t>1.4.3 Repräsentation und Prozesse in konnektionistischen Netzwerken</w:t>
+      </w:r>
+    </w:p>
+    <w:p>
+      <w:pPr>
+        <w:pStyle w:val="ListParagraph"/>
+        <w:numPr>
+          <w:ilvl w:val="0"/>
+          <w:numId w:val="16"/>
+        </w:numPr>
+      </w:pPr>
+      <w:r>
+        <w:t>Repräsentation</w:t>
+      </w:r>
+    </w:p>
+    <w:p>
+      <w:pPr>
+        <w:pStyle w:val="ListParagraph"/>
+        <w:numPr>
+          <w:ilvl w:val="1"/>
+          <w:numId w:val="16"/>
+        </w:numPr>
+      </w:pPr>
+      <w:r>
+        <w:t>Muster momentaner Aktivierung der Einheiten in einer Schicht</w:t>
+      </w:r>
+    </w:p>
+    <w:p>
+      <w:pPr>
+        <w:pStyle w:val="ListParagraph"/>
+        <w:numPr>
+          <w:ilvl w:val="0"/>
+          <w:numId w:val="16"/>
+        </w:numPr>
+      </w:pPr>
+      <w:r>
+        <w:t>Verbindungsstärken repräsentieren Wissen</w:t>
+      </w:r>
+    </w:p>
+    <w:p>
+      <w:pPr>
+        <w:pStyle w:val="ListParagraph"/>
+        <w:numPr>
+          <w:ilvl w:val="1"/>
+          <w:numId w:val="16"/>
+        </w:numPr>
+      </w:pPr>
+      <w:r>
+        <w:t>Werden in Verarbeitung determiniert</w:t>
+      </w:r>
+    </w:p>
+    <w:p>
+      <w:pPr>
+        <w:pStyle w:val="ListParagraph"/>
+        <w:numPr>
+          <w:ilvl w:val="1"/>
+          <w:numId w:val="16"/>
+        </w:numPr>
+      </w:pPr>
+      <w:r>
+        <w:t>Lernregeln bestimmen Verarbeitung</w:t>
+      </w:r>
+    </w:p>
+    <w:p/>
+    <w:p/>
+    <w:p>
+      <w:r>
+        <w:br w:type="page"/>
+      </w:r>
+    </w:p>
+    <w:p>
+      <w:pPr>
+        <w:pStyle w:val="Heading2"/>
+      </w:pPr>
+      <w:r>
+        <w:lastRenderedPageBreak/>
+        <w:t>2. Wahrnehmung 1</w:t>
+      </w:r>
+    </w:p>
+    <w:p>
+      <w:pPr>
+        <w:pStyle w:val="Heading2"/>
+      </w:pPr>
+      <w:r>
+        <w:t>2.1 Wie nimmt der Mensch wahr?</w:t>
+      </w:r>
+    </w:p>
+    <w:p>
+      <w:pPr>
+        <w:pStyle w:val="Heading3"/>
+      </w:pPr>
+      <w:r>
+        <w:t>2.1.1 Wie entsteht eine Repräsentation</w:t>
+      </w:r>
+    </w:p>
+    <w:p>
+      <w:pPr>
+        <w:pStyle w:val="ListParagraph"/>
+        <w:numPr>
+          <w:ilvl w:val="0"/>
+          <w:numId w:val="17"/>
+        </w:numPr>
+      </w:pPr>
+      <w:r>
+        <w:t>Physische Signale treffen auf Sinnesorgane</w:t>
+      </w:r>
+    </w:p>
+    <w:p>
+      <w:pPr>
+        <w:pStyle w:val="ListParagraph"/>
+        <w:numPr>
+          <w:ilvl w:val="0"/>
+          <w:numId w:val="17"/>
+        </w:numPr>
+      </w:pPr>
+      <w:r>
+        <w:t>Signale werden im NS weitergeleitet</w:t>
+      </w:r>
+    </w:p>
+    <w:p>
+      <w:pPr>
+        <w:pStyle w:val="ListParagraph"/>
+        <w:numPr>
+          <w:ilvl w:val="1"/>
+          <w:numId w:val="17"/>
+        </w:numPr>
+      </w:pPr>
+      <w:r>
+        <w:t>Erste Verarbeitung</w:t>
+      </w:r>
+    </w:p>
+    <w:p>
+      <w:pPr>
+        <w:pStyle w:val="ListParagraph"/>
+        <w:numPr>
+          <w:ilvl w:val="0"/>
+          <w:numId w:val="17"/>
+        </w:numPr>
+      </w:pPr>
+      <w:r>
+        <w:t>Neuronales Muster steuert Handlungen</w:t>
+      </w:r>
+    </w:p>
+    <w:p>
+      <w:pPr>
+        <w:pStyle w:val="ListParagraph"/>
+        <w:numPr>
+          <w:ilvl w:val="1"/>
+          <w:numId w:val="17"/>
+        </w:numPr>
+      </w:pPr>
+      <w:r>
+        <w:t>Verändern das Signal an den Rezeptoren</w:t>
+      </w:r>
+    </w:p>
+    <w:p/>
+    <w:p>
+      <w:pPr>
+        <w:pStyle w:val="Heading3"/>
+      </w:pPr>
+      <w:r>
+        <w:t>2.1.2 Fünf Sinne</w:t>
+      </w:r>
+    </w:p>
+    <w:p>
+      <w:pPr>
+        <w:pStyle w:val="ListParagraph"/>
+        <w:numPr>
+          <w:ilvl w:val="0"/>
+          <w:numId w:val="18"/>
+        </w:numPr>
+      </w:pPr>
+      <w:r>
+        <w:t>Sehen</w:t>
+      </w:r>
+    </w:p>
+    <w:p>
+      <w:pPr>
+        <w:pStyle w:val="ListParagraph"/>
+        <w:numPr>
+          <w:ilvl w:val="0"/>
+          <w:numId w:val="18"/>
+        </w:numPr>
+      </w:pPr>
+      <w:r>
+        <w:t>Hören</w:t>
+      </w:r>
+    </w:p>
+    <w:p>
+      <w:pPr>
+        <w:pStyle w:val="ListParagraph"/>
+        <w:numPr>
+          <w:ilvl w:val="0"/>
+          <w:numId w:val="18"/>
+        </w:numPr>
+      </w:pPr>
+      <w:r>
+        <w:t>Riechen</w:t>
+      </w:r>
+    </w:p>
+    <w:p>
+      <w:pPr>
+        <w:pStyle w:val="ListParagraph"/>
+        <w:numPr>
+          <w:ilvl w:val="0"/>
+          <w:numId w:val="18"/>
+        </w:numPr>
+      </w:pPr>
+      <w:r>
+        <w:t>Schmecken</w:t>
+      </w:r>
+    </w:p>
+    <w:p>
+      <w:pPr>
+        <w:pStyle w:val="ListParagraph"/>
+        <w:numPr>
+          <w:ilvl w:val="0"/>
+          <w:numId w:val="18"/>
+        </w:numPr>
+      </w:pPr>
+      <w:r>
+        <w:t>Tasten</w:t>
+      </w:r>
+    </w:p>
+    <w:p/>
+    <w:p/>
+    <w:p>
+      <w:pPr>
+        <w:pStyle w:val="Heading2"/>
+      </w:pPr>
+      <w:r>
+        <w:t>2.2 Das visuelle System</w:t>
+      </w:r>
+    </w:p>
+    <w:p>
+      <w:pPr>
+        <w:pStyle w:val="ListParagraph"/>
+        <w:numPr>
+          <w:ilvl w:val="0"/>
+          <w:numId w:val="19"/>
+        </w:numPr>
+      </w:pPr>
+      <w:r>
+        <w:rPr>
+          <w:noProof/>
+        </w:rPr>
+        <w:drawing>
+          <wp:inline distT="0" distB="0" distL="0" distR="0" wp14:anchorId="0C187E7F" wp14:editId="1BFEECD8">
+            <wp:extent cx="4362450" cy="2594322"/>
+            <wp:effectExtent l="0" t="0" r="0" b="0"/>
+            <wp:docPr id="9" name="Picture 9"/>
+            <wp:cNvGraphicFramePr>
+              <a:graphicFrameLocks xmlns:a="http://schemas.openxmlformats.org/drawingml/2006/main" noChangeAspect="1"/>
+            </wp:cNvGraphicFramePr>
+            <a:graphic xmlns:a="http://schemas.openxmlformats.org/drawingml/2006/main">
+              <a:graphicData uri="http://schemas.openxmlformats.org/drawingml/2006/picture">
+                <pic:pic xmlns:pic="http://schemas.openxmlformats.org/drawingml/2006/picture">
+                  <pic:nvPicPr>
+                    <pic:cNvPr id="1" name=""/>
+                    <pic:cNvPicPr/>
+                  </pic:nvPicPr>
+                  <pic:blipFill>
+                    <a:blip r:embed="rId7"/>
+                    <a:stretch>
+                      <a:fillRect/>
+                    </a:stretch>
+                  </pic:blipFill>
+                  <pic:spPr>
+                    <a:xfrm>
+                      <a:off x="0" y="0"/>
+                      <a:ext cx="4383260" cy="2606698"/>
+                    </a:xfrm>
+                    <a:prstGeom prst="rect">
+                      <a:avLst/>
+                    </a:prstGeom>
+                  </pic:spPr>
+                </pic:pic>
+              </a:graphicData>
+            </a:graphic>
+          </wp:inline>
+        </w:drawing>
+      </w:r>
+    </w:p>
+    <w:p/>
+    <w:p>
+      <w:pPr>
+        <w:pStyle w:val="Heading3"/>
+      </w:pPr>
+      <w:r>
+        <w:t>2.2.1 Aufbau der Retina</w:t>
+      </w:r>
+    </w:p>
+    <w:p>
+      <w:pPr>
+        <w:pStyle w:val="ListParagraph"/>
+        <w:numPr>
+          <w:ilvl w:val="0"/>
+          <w:numId w:val="19"/>
+        </w:numPr>
+      </w:pPr>
+      <w:r>
+        <w:t>Stäbchen</w:t>
+      </w:r>
+    </w:p>
+    <w:p>
+      <w:pPr>
+        <w:pStyle w:val="ListParagraph"/>
+        <w:numPr>
+          <w:ilvl w:val="1"/>
+          <w:numId w:val="19"/>
+        </w:numPr>
+      </w:pPr>
+      <w:r>
+        <w:t>Lichtempfindlich</w:t>
+      </w:r>
+    </w:p>
+    <w:p>
+      <w:pPr>
+        <w:pStyle w:val="ListParagraph"/>
+        <w:numPr>
+          <w:ilvl w:val="1"/>
+          <w:numId w:val="19"/>
+        </w:numPr>
+      </w:pPr>
+      <w:r>
+        <w:t>Weiter verteilt</w:t>
+      </w:r>
+    </w:p>
+    <w:p>
+      <w:pPr>
+        <w:pStyle w:val="ListParagraph"/>
+        <w:numPr>
+          <w:ilvl w:val="0"/>
+          <w:numId w:val="19"/>
+        </w:numPr>
+      </w:pPr>
+      <w:r>
+        <w:t>Zapfen</w:t>
+      </w:r>
+    </w:p>
+    <w:p>
+      <w:pPr>
+        <w:pStyle w:val="ListParagraph"/>
+        <w:numPr>
+          <w:ilvl w:val="1"/>
+          <w:numId w:val="19"/>
+        </w:numPr>
+      </w:pPr>
+      <w:r>
+        <w:t>Konzentriert in Fovea centralis</w:t>
+      </w:r>
+    </w:p>
+    <w:p>
+      <w:pPr>
+        <w:pStyle w:val="ListParagraph"/>
+        <w:numPr>
+          <w:ilvl w:val="1"/>
+          <w:numId w:val="19"/>
+        </w:numPr>
+      </w:pPr>
+      <w:r>
+        <w:t>Scharfes Sehen</w:t>
+      </w:r>
+    </w:p>
+    <w:p>
+      <w:pPr>
+        <w:pStyle w:val="ListParagraph"/>
+        <w:numPr>
+          <w:ilvl w:val="0"/>
+          <w:numId w:val="19"/>
+        </w:numPr>
+      </w:pPr>
+      <w:r>
+        <w:t>Fovea</w:t>
+      </w:r>
+    </w:p>
+    <w:p>
+      <w:pPr>
+        <w:pStyle w:val="ListParagraph"/>
+        <w:numPr>
+          <w:ilvl w:val="1"/>
+          <w:numId w:val="19"/>
+        </w:numPr>
+      </w:pPr>
+      <w:r>
+        <w:t>Ort schärfsten Sehens</w:t>
+      </w:r>
+    </w:p>
+    <w:p/>
+    <w:p>
+      <w:pPr>
+        <w:pStyle w:val="Heading3"/>
+      </w:pPr>
+      <w:r>
+        <w:lastRenderedPageBreak/>
+        <w:t>2.2.2 Retina, Fovea und blinder Fleck</w:t>
+      </w:r>
+    </w:p>
+    <w:p/>
+    <w:p/>
+    <w:p>
+      <w:pPr>
+        <w:pStyle w:val="Heading3"/>
+      </w:pPr>
+      <w:r>
+        <w:t>2.2.3 Neuronale Verschaltungen</w:t>
+      </w:r>
+    </w:p>
+    <w:p/>
+    <w:p/>
+    <w:p>
+      <w:pPr>
+        <w:pStyle w:val="Heading3"/>
+      </w:pPr>
+      <w:r>
+        <w:t>2.2.4 Laterale Inhibition</w:t>
+      </w:r>
+    </w:p>
+    <w:p/>
+    <w:p/>
+    <w:p>
+      <w:pPr>
+        <w:pStyle w:val="Heading3"/>
+      </w:pPr>
+      <w:r>
+        <w:t>2.2.5 Rezeptive Felder von Neuronen</w:t>
+      </w:r>
+    </w:p>
+    <w:p/>
+    <w:p/>
+    <w:p>
+      <w:pPr>
+        <w:pStyle w:val="Heading4"/>
+      </w:pPr>
+      <w:r>
+        <w:t>2.2.5.1 Zentrum-Umfeld-Gegensatz</w:t>
+      </w:r>
+    </w:p>
+    <w:p/>
+    <w:p/>
+    <w:p>
+      <w:pPr>
+        <w:pStyle w:val="Heading3"/>
+      </w:pPr>
+      <w:r>
+        <w:t>2.2.6 Die Sehbahn</w:t>
+      </w:r>
+    </w:p>
+    <w:p/>
+    <w:p/>
+    <w:p/>
+    <w:p/>
+    <w:p/>
+    <w:p/>
+    <w:p/>
+    <w:p/>
+    <w:p/>
+    <w:p/>
+    <w:p/>
+    <w:p/>
+    <w:p/>
     <w:sectPr>
       <w:pgSz w:w="11906" w:h="16838"/>
       <w:pgMar w:top="1417" w:right="1417" w:bottom="1134" w:left="1417" w:header="708" w:footer="708" w:gutter="0"/>
@@ -1026,6 +2105,119 @@
     </w:lvl>
   </w:abstractNum>
   <w:abstractNum w:abstractNumId="2" w15:restartNumberingAfterBreak="0">
+    <w:nsid w:val="11B86FC8"/>
+    <w:multiLevelType w:val="hybridMultilevel"/>
+    <w:tmpl w:val="42563F66"/>
+    <w:lvl w:ilvl="0" w:tplc="20000001">
+      <w:start w:val="1"/>
+      <w:numFmt w:val="bullet"/>
+      <w:lvlText w:val=""/>
+      <w:lvlJc w:val="left"/>
+      <w:pPr>
+        <w:ind w:left="720" w:hanging="360"/>
+      </w:pPr>
+      <w:rPr>
+        <w:rFonts w:ascii="Symbol" w:hAnsi="Symbol" w:hint="default"/>
+      </w:rPr>
+    </w:lvl>
+    <w:lvl w:ilvl="1" w:tplc="20000003">
+      <w:start w:val="1"/>
+      <w:numFmt w:val="bullet"/>
+      <w:lvlText w:val="o"/>
+      <w:lvlJc w:val="left"/>
+      <w:pPr>
+        <w:ind w:left="1440" w:hanging="360"/>
+      </w:pPr>
+      <w:rPr>
+        <w:rFonts w:ascii="Courier New" w:hAnsi="Courier New" w:cs="Courier New" w:hint="default"/>
+      </w:rPr>
+    </w:lvl>
+    <w:lvl w:ilvl="2" w:tplc="20000005" w:tentative="1">
+      <w:start w:val="1"/>
+      <w:numFmt w:val="bullet"/>
+      <w:lvlText w:val=""/>
+      <w:lvlJc w:val="left"/>
+      <w:pPr>
+        <w:ind w:left="2160" w:hanging="360"/>
+      </w:pPr>
+      <w:rPr>
+        <w:rFonts w:ascii="Wingdings" w:hAnsi="Wingdings" w:hint="default"/>
+      </w:rPr>
+    </w:lvl>
+    <w:lvl w:ilvl="3" w:tplc="20000001" w:tentative="1">
+      <w:start w:val="1"/>
+      <w:numFmt w:val="bullet"/>
+      <w:lvlText w:val=""/>
+      <w:lvlJc w:val="left"/>
+      <w:pPr>
+        <w:ind w:left="2880" w:hanging="360"/>
+      </w:pPr>
+      <w:rPr>
+        <w:rFonts w:ascii="Symbol" w:hAnsi="Symbol" w:hint="default"/>
+      </w:rPr>
+    </w:lvl>
+    <w:lvl w:ilvl="4" w:tplc="20000003" w:tentative="1">
+      <w:start w:val="1"/>
+      <w:numFmt w:val="bullet"/>
+      <w:lvlText w:val="o"/>
+      <w:lvlJc w:val="left"/>
+      <w:pPr>
+        <w:ind w:left="3600" w:hanging="360"/>
+      </w:pPr>
+      <w:rPr>
+        <w:rFonts w:ascii="Courier New" w:hAnsi="Courier New" w:cs="Courier New" w:hint="default"/>
+      </w:rPr>
+    </w:lvl>
+    <w:lvl w:ilvl="5" w:tplc="20000005" w:tentative="1">
+      <w:start w:val="1"/>
+      <w:numFmt w:val="bullet"/>
+      <w:lvlText w:val=""/>
+      <w:lvlJc w:val="left"/>
+      <w:pPr>
+        <w:ind w:left="4320" w:hanging="360"/>
+      </w:pPr>
+      <w:rPr>
+        <w:rFonts w:ascii="Wingdings" w:hAnsi="Wingdings" w:hint="default"/>
+      </w:rPr>
+    </w:lvl>
+    <w:lvl w:ilvl="6" w:tplc="20000001" w:tentative="1">
+      <w:start w:val="1"/>
+      <w:numFmt w:val="bullet"/>
+      <w:lvlText w:val=""/>
+      <w:lvlJc w:val="left"/>
+      <w:pPr>
+        <w:ind w:left="5040" w:hanging="360"/>
+      </w:pPr>
+      <w:rPr>
+        <w:rFonts w:ascii="Symbol" w:hAnsi="Symbol" w:hint="default"/>
+      </w:rPr>
+    </w:lvl>
+    <w:lvl w:ilvl="7" w:tplc="20000003" w:tentative="1">
+      <w:start w:val="1"/>
+      <w:numFmt w:val="bullet"/>
+      <w:lvlText w:val="o"/>
+      <w:lvlJc w:val="left"/>
+      <w:pPr>
+        <w:ind w:left="5760" w:hanging="360"/>
+      </w:pPr>
+      <w:rPr>
+        <w:rFonts w:ascii="Courier New" w:hAnsi="Courier New" w:cs="Courier New" w:hint="default"/>
+      </w:rPr>
+    </w:lvl>
+    <w:lvl w:ilvl="8" w:tplc="20000005" w:tentative="1">
+      <w:start w:val="1"/>
+      <w:numFmt w:val="bullet"/>
+      <w:lvlText w:val=""/>
+      <w:lvlJc w:val="left"/>
+      <w:pPr>
+        <w:ind w:left="6480" w:hanging="360"/>
+      </w:pPr>
+      <w:rPr>
+        <w:rFonts w:ascii="Wingdings" w:hAnsi="Wingdings" w:hint="default"/>
+      </w:rPr>
+    </w:lvl>
+  </w:abstractNum>
+  <w:abstractNum w:abstractNumId="3" w15:restartNumberingAfterBreak="0">
     <w:nsid w:val="15976C30"/>
     <w:multiLevelType w:val="hybridMultilevel"/>
     <w:tmpl w:val="D862B210"/>
@@ -1114,7 +2306,685 @@
       </w:pPr>
     </w:lvl>
   </w:abstractNum>
-  <w:abstractNum w:abstractNumId="3" w15:restartNumberingAfterBreak="0">
+  <w:abstractNum w:abstractNumId="4" w15:restartNumberingAfterBreak="0">
+    <w:nsid w:val="169D3985"/>
+    <w:multiLevelType w:val="hybridMultilevel"/>
+    <w:tmpl w:val="E586FC46"/>
+    <w:lvl w:ilvl="0" w:tplc="20000001">
+      <w:start w:val="1"/>
+      <w:numFmt w:val="bullet"/>
+      <w:lvlText w:val=""/>
+      <w:lvlJc w:val="left"/>
+      <w:pPr>
+        <w:ind w:left="720" w:hanging="360"/>
+      </w:pPr>
+      <w:rPr>
+        <w:rFonts w:ascii="Symbol" w:hAnsi="Symbol" w:hint="default"/>
+      </w:rPr>
+    </w:lvl>
+    <w:lvl w:ilvl="1" w:tplc="20000003" w:tentative="1">
+      <w:start w:val="1"/>
+      <w:numFmt w:val="bullet"/>
+      <w:lvlText w:val="o"/>
+      <w:lvlJc w:val="left"/>
+      <w:pPr>
+        <w:ind w:left="1440" w:hanging="360"/>
+      </w:pPr>
+      <w:rPr>
+        <w:rFonts w:ascii="Courier New" w:hAnsi="Courier New" w:cs="Courier New" w:hint="default"/>
+      </w:rPr>
+    </w:lvl>
+    <w:lvl w:ilvl="2" w:tplc="20000005" w:tentative="1">
+      <w:start w:val="1"/>
+      <w:numFmt w:val="bullet"/>
+      <w:lvlText w:val=""/>
+      <w:lvlJc w:val="left"/>
+      <w:pPr>
+        <w:ind w:left="2160" w:hanging="360"/>
+      </w:pPr>
+      <w:rPr>
+        <w:rFonts w:ascii="Wingdings" w:hAnsi="Wingdings" w:hint="default"/>
+      </w:rPr>
+    </w:lvl>
+    <w:lvl w:ilvl="3" w:tplc="20000001" w:tentative="1">
+      <w:start w:val="1"/>
+      <w:numFmt w:val="bullet"/>
+      <w:lvlText w:val=""/>
+      <w:lvlJc w:val="left"/>
+      <w:pPr>
+        <w:ind w:left="2880" w:hanging="360"/>
+      </w:pPr>
+      <w:rPr>
+        <w:rFonts w:ascii="Symbol" w:hAnsi="Symbol" w:hint="default"/>
+      </w:rPr>
+    </w:lvl>
+    <w:lvl w:ilvl="4" w:tplc="20000003" w:tentative="1">
+      <w:start w:val="1"/>
+      <w:numFmt w:val="bullet"/>
+      <w:lvlText w:val="o"/>
+      <w:lvlJc w:val="left"/>
+      <w:pPr>
+        <w:ind w:left="3600" w:hanging="360"/>
+      </w:pPr>
+      <w:rPr>
+        <w:rFonts w:ascii="Courier New" w:hAnsi="Courier New" w:cs="Courier New" w:hint="default"/>
+      </w:rPr>
+    </w:lvl>
+    <w:lvl w:ilvl="5" w:tplc="20000005" w:tentative="1">
+      <w:start w:val="1"/>
+      <w:numFmt w:val="bullet"/>
+      <w:lvlText w:val=""/>
+      <w:lvlJc w:val="left"/>
+      <w:pPr>
+        <w:ind w:left="4320" w:hanging="360"/>
+      </w:pPr>
+      <w:rPr>
+        <w:rFonts w:ascii="Wingdings" w:hAnsi="Wingdings" w:hint="default"/>
+      </w:rPr>
+    </w:lvl>
+    <w:lvl w:ilvl="6" w:tplc="20000001" w:tentative="1">
+      <w:start w:val="1"/>
+      <w:numFmt w:val="bullet"/>
+      <w:lvlText w:val=""/>
+      <w:lvlJc w:val="left"/>
+      <w:pPr>
+        <w:ind w:left="5040" w:hanging="360"/>
+      </w:pPr>
+      <w:rPr>
+        <w:rFonts w:ascii="Symbol" w:hAnsi="Symbol" w:hint="default"/>
+      </w:rPr>
+    </w:lvl>
+    <w:lvl w:ilvl="7" w:tplc="20000003" w:tentative="1">
+      <w:start w:val="1"/>
+      <w:numFmt w:val="bullet"/>
+      <w:lvlText w:val="o"/>
+      <w:lvlJc w:val="left"/>
+      <w:pPr>
+        <w:ind w:left="5760" w:hanging="360"/>
+      </w:pPr>
+      <w:rPr>
+        <w:rFonts w:ascii="Courier New" w:hAnsi="Courier New" w:cs="Courier New" w:hint="default"/>
+      </w:rPr>
+    </w:lvl>
+    <w:lvl w:ilvl="8" w:tplc="20000005" w:tentative="1">
+      <w:start w:val="1"/>
+      <w:numFmt w:val="bullet"/>
+      <w:lvlText w:val=""/>
+      <w:lvlJc w:val="left"/>
+      <w:pPr>
+        <w:ind w:left="6480" w:hanging="360"/>
+      </w:pPr>
+      <w:rPr>
+        <w:rFonts w:ascii="Wingdings" w:hAnsi="Wingdings" w:hint="default"/>
+      </w:rPr>
+    </w:lvl>
+  </w:abstractNum>
+  <w:abstractNum w:abstractNumId="5" w15:restartNumberingAfterBreak="0">
+    <w:nsid w:val="172B76C6"/>
+    <w:multiLevelType w:val="hybridMultilevel"/>
+    <w:tmpl w:val="727EE6C6"/>
+    <w:lvl w:ilvl="0" w:tplc="20000001">
+      <w:start w:val="1"/>
+      <w:numFmt w:val="bullet"/>
+      <w:lvlText w:val=""/>
+      <w:lvlJc w:val="left"/>
+      <w:pPr>
+        <w:ind w:left="720" w:hanging="360"/>
+      </w:pPr>
+      <w:rPr>
+        <w:rFonts w:ascii="Symbol" w:hAnsi="Symbol" w:hint="default"/>
+      </w:rPr>
+    </w:lvl>
+    <w:lvl w:ilvl="1" w:tplc="20000003">
+      <w:start w:val="1"/>
+      <w:numFmt w:val="bullet"/>
+      <w:lvlText w:val="o"/>
+      <w:lvlJc w:val="left"/>
+      <w:pPr>
+        <w:ind w:left="1440" w:hanging="360"/>
+      </w:pPr>
+      <w:rPr>
+        <w:rFonts w:ascii="Courier New" w:hAnsi="Courier New" w:cs="Courier New" w:hint="default"/>
+      </w:rPr>
+    </w:lvl>
+    <w:lvl w:ilvl="2" w:tplc="20000005" w:tentative="1">
+      <w:start w:val="1"/>
+      <w:numFmt w:val="bullet"/>
+      <w:lvlText w:val=""/>
+      <w:lvlJc w:val="left"/>
+      <w:pPr>
+        <w:ind w:left="2160" w:hanging="360"/>
+      </w:pPr>
+      <w:rPr>
+        <w:rFonts w:ascii="Wingdings" w:hAnsi="Wingdings" w:hint="default"/>
+      </w:rPr>
+    </w:lvl>
+    <w:lvl w:ilvl="3" w:tplc="20000001" w:tentative="1">
+      <w:start w:val="1"/>
+      <w:numFmt w:val="bullet"/>
+      <w:lvlText w:val=""/>
+      <w:lvlJc w:val="left"/>
+      <w:pPr>
+        <w:ind w:left="2880" w:hanging="360"/>
+      </w:pPr>
+      <w:rPr>
+        <w:rFonts w:ascii="Symbol" w:hAnsi="Symbol" w:hint="default"/>
+      </w:rPr>
+    </w:lvl>
+    <w:lvl w:ilvl="4" w:tplc="20000003" w:tentative="1">
+      <w:start w:val="1"/>
+      <w:numFmt w:val="bullet"/>
+      <w:lvlText w:val="o"/>
+      <w:lvlJc w:val="left"/>
+      <w:pPr>
+        <w:ind w:left="3600" w:hanging="360"/>
+      </w:pPr>
+      <w:rPr>
+        <w:rFonts w:ascii="Courier New" w:hAnsi="Courier New" w:cs="Courier New" w:hint="default"/>
+      </w:rPr>
+    </w:lvl>
+    <w:lvl w:ilvl="5" w:tplc="20000005" w:tentative="1">
+      <w:start w:val="1"/>
+      <w:numFmt w:val="bullet"/>
+      <w:lvlText w:val=""/>
+      <w:lvlJc w:val="left"/>
+      <w:pPr>
+        <w:ind w:left="4320" w:hanging="360"/>
+      </w:pPr>
+      <w:rPr>
+        <w:rFonts w:ascii="Wingdings" w:hAnsi="Wingdings" w:hint="default"/>
+      </w:rPr>
+    </w:lvl>
+    <w:lvl w:ilvl="6" w:tplc="20000001" w:tentative="1">
+      <w:start w:val="1"/>
+      <w:numFmt w:val="bullet"/>
+      <w:lvlText w:val=""/>
+      <w:lvlJc w:val="left"/>
+      <w:pPr>
+        <w:ind w:left="5040" w:hanging="360"/>
+      </w:pPr>
+      <w:rPr>
+        <w:rFonts w:ascii="Symbol" w:hAnsi="Symbol" w:hint="default"/>
+      </w:rPr>
+    </w:lvl>
+    <w:lvl w:ilvl="7" w:tplc="20000003" w:tentative="1">
+      <w:start w:val="1"/>
+      <w:numFmt w:val="bullet"/>
+      <w:lvlText w:val="o"/>
+      <w:lvlJc w:val="left"/>
+      <w:pPr>
+        <w:ind w:left="5760" w:hanging="360"/>
+      </w:pPr>
+      <w:rPr>
+        <w:rFonts w:ascii="Courier New" w:hAnsi="Courier New" w:cs="Courier New" w:hint="default"/>
+      </w:rPr>
+    </w:lvl>
+    <w:lvl w:ilvl="8" w:tplc="20000005" w:tentative="1">
+      <w:start w:val="1"/>
+      <w:numFmt w:val="bullet"/>
+      <w:lvlText w:val=""/>
+      <w:lvlJc w:val="left"/>
+      <w:pPr>
+        <w:ind w:left="6480" w:hanging="360"/>
+      </w:pPr>
+      <w:rPr>
+        <w:rFonts w:ascii="Wingdings" w:hAnsi="Wingdings" w:hint="default"/>
+      </w:rPr>
+    </w:lvl>
+  </w:abstractNum>
+  <w:abstractNum w:abstractNumId="6" w15:restartNumberingAfterBreak="0">
+    <w:nsid w:val="27F80916"/>
+    <w:multiLevelType w:val="hybridMultilevel"/>
+    <w:tmpl w:val="800A8138"/>
+    <w:lvl w:ilvl="0" w:tplc="20000001">
+      <w:start w:val="1"/>
+      <w:numFmt w:val="bullet"/>
+      <w:lvlText w:val=""/>
+      <w:lvlJc w:val="left"/>
+      <w:pPr>
+        <w:ind w:left="720" w:hanging="360"/>
+      </w:pPr>
+      <w:rPr>
+        <w:rFonts w:ascii="Symbol" w:hAnsi="Symbol" w:hint="default"/>
+      </w:rPr>
+    </w:lvl>
+    <w:lvl w:ilvl="1" w:tplc="20000003" w:tentative="1">
+      <w:start w:val="1"/>
+      <w:numFmt w:val="bullet"/>
+      <w:lvlText w:val="o"/>
+      <w:lvlJc w:val="left"/>
+      <w:pPr>
+        <w:ind w:left="1440" w:hanging="360"/>
+      </w:pPr>
+      <w:rPr>
+        <w:rFonts w:ascii="Courier New" w:hAnsi="Courier New" w:cs="Courier New" w:hint="default"/>
+      </w:rPr>
+    </w:lvl>
+    <w:lvl w:ilvl="2" w:tplc="20000005" w:tentative="1">
+      <w:start w:val="1"/>
+      <w:numFmt w:val="bullet"/>
+      <w:lvlText w:val=""/>
+      <w:lvlJc w:val="left"/>
+      <w:pPr>
+        <w:ind w:left="2160" w:hanging="360"/>
+      </w:pPr>
+      <w:rPr>
+        <w:rFonts w:ascii="Wingdings" w:hAnsi="Wingdings" w:hint="default"/>
+      </w:rPr>
+    </w:lvl>
+    <w:lvl w:ilvl="3" w:tplc="20000001" w:tentative="1">
+      <w:start w:val="1"/>
+      <w:numFmt w:val="bullet"/>
+      <w:lvlText w:val=""/>
+      <w:lvlJc w:val="left"/>
+      <w:pPr>
+        <w:ind w:left="2880" w:hanging="360"/>
+      </w:pPr>
+      <w:rPr>
+        <w:rFonts w:ascii="Symbol" w:hAnsi="Symbol" w:hint="default"/>
+      </w:rPr>
+    </w:lvl>
+    <w:lvl w:ilvl="4" w:tplc="20000003" w:tentative="1">
+      <w:start w:val="1"/>
+      <w:numFmt w:val="bullet"/>
+      <w:lvlText w:val="o"/>
+      <w:lvlJc w:val="left"/>
+      <w:pPr>
+        <w:ind w:left="3600" w:hanging="360"/>
+      </w:pPr>
+      <w:rPr>
+        <w:rFonts w:ascii="Courier New" w:hAnsi="Courier New" w:cs="Courier New" w:hint="default"/>
+      </w:rPr>
+    </w:lvl>
+    <w:lvl w:ilvl="5" w:tplc="20000005" w:tentative="1">
+      <w:start w:val="1"/>
+      <w:numFmt w:val="bullet"/>
+      <w:lvlText w:val=""/>
+      <w:lvlJc w:val="left"/>
+      <w:pPr>
+        <w:ind w:left="4320" w:hanging="360"/>
+      </w:pPr>
+      <w:rPr>
+        <w:rFonts w:ascii="Wingdings" w:hAnsi="Wingdings" w:hint="default"/>
+      </w:rPr>
+    </w:lvl>
+    <w:lvl w:ilvl="6" w:tplc="20000001" w:tentative="1">
+      <w:start w:val="1"/>
+      <w:numFmt w:val="bullet"/>
+      <w:lvlText w:val=""/>
+      <w:lvlJc w:val="left"/>
+      <w:pPr>
+        <w:ind w:left="5040" w:hanging="360"/>
+      </w:pPr>
+      <w:rPr>
+        <w:rFonts w:ascii="Symbol" w:hAnsi="Symbol" w:hint="default"/>
+      </w:rPr>
+    </w:lvl>
+    <w:lvl w:ilvl="7" w:tplc="20000003" w:tentative="1">
+      <w:start w:val="1"/>
+      <w:numFmt w:val="bullet"/>
+      <w:lvlText w:val="o"/>
+      <w:lvlJc w:val="left"/>
+      <w:pPr>
+        <w:ind w:left="5760" w:hanging="360"/>
+      </w:pPr>
+      <w:rPr>
+        <w:rFonts w:ascii="Courier New" w:hAnsi="Courier New" w:cs="Courier New" w:hint="default"/>
+      </w:rPr>
+    </w:lvl>
+    <w:lvl w:ilvl="8" w:tplc="20000005" w:tentative="1">
+      <w:start w:val="1"/>
+      <w:numFmt w:val="bullet"/>
+      <w:lvlText w:val=""/>
+      <w:lvlJc w:val="left"/>
+      <w:pPr>
+        <w:ind w:left="6480" w:hanging="360"/>
+      </w:pPr>
+      <w:rPr>
+        <w:rFonts w:ascii="Wingdings" w:hAnsi="Wingdings" w:hint="default"/>
+      </w:rPr>
+    </w:lvl>
+  </w:abstractNum>
+  <w:abstractNum w:abstractNumId="7" w15:restartNumberingAfterBreak="0">
+    <w:nsid w:val="2DD91129"/>
+    <w:multiLevelType w:val="hybridMultilevel"/>
+    <w:tmpl w:val="0C22DDFA"/>
+    <w:lvl w:ilvl="0" w:tplc="20000001">
+      <w:start w:val="1"/>
+      <w:numFmt w:val="bullet"/>
+      <w:lvlText w:val=""/>
+      <w:lvlJc w:val="left"/>
+      <w:pPr>
+        <w:ind w:left="720" w:hanging="360"/>
+      </w:pPr>
+      <w:rPr>
+        <w:rFonts w:ascii="Symbol" w:hAnsi="Symbol" w:hint="default"/>
+      </w:rPr>
+    </w:lvl>
+    <w:lvl w:ilvl="1" w:tplc="20000003" w:tentative="1">
+      <w:start w:val="1"/>
+      <w:numFmt w:val="bullet"/>
+      <w:lvlText w:val="o"/>
+      <w:lvlJc w:val="left"/>
+      <w:pPr>
+        <w:ind w:left="1440" w:hanging="360"/>
+      </w:pPr>
+      <w:rPr>
+        <w:rFonts w:ascii="Courier New" w:hAnsi="Courier New" w:cs="Courier New" w:hint="default"/>
+      </w:rPr>
+    </w:lvl>
+    <w:lvl w:ilvl="2" w:tplc="20000005" w:tentative="1">
+      <w:start w:val="1"/>
+      <w:numFmt w:val="bullet"/>
+      <w:lvlText w:val=""/>
+      <w:lvlJc w:val="left"/>
+      <w:pPr>
+        <w:ind w:left="2160" w:hanging="360"/>
+      </w:pPr>
+      <w:rPr>
+        <w:rFonts w:ascii="Wingdings" w:hAnsi="Wingdings" w:hint="default"/>
+      </w:rPr>
+    </w:lvl>
+    <w:lvl w:ilvl="3" w:tplc="20000001" w:tentative="1">
+      <w:start w:val="1"/>
+      <w:numFmt w:val="bullet"/>
+      <w:lvlText w:val=""/>
+      <w:lvlJc w:val="left"/>
+      <w:pPr>
+        <w:ind w:left="2880" w:hanging="360"/>
+      </w:pPr>
+      <w:rPr>
+        <w:rFonts w:ascii="Symbol" w:hAnsi="Symbol" w:hint="default"/>
+      </w:rPr>
+    </w:lvl>
+    <w:lvl w:ilvl="4" w:tplc="20000003" w:tentative="1">
+      <w:start w:val="1"/>
+      <w:numFmt w:val="bullet"/>
+      <w:lvlText w:val="o"/>
+      <w:lvlJc w:val="left"/>
+      <w:pPr>
+        <w:ind w:left="3600" w:hanging="360"/>
+      </w:pPr>
+      <w:rPr>
+        <w:rFonts w:ascii="Courier New" w:hAnsi="Courier New" w:cs="Courier New" w:hint="default"/>
+      </w:rPr>
+    </w:lvl>
+    <w:lvl w:ilvl="5" w:tplc="20000005" w:tentative="1">
+      <w:start w:val="1"/>
+      <w:numFmt w:val="bullet"/>
+      <w:lvlText w:val=""/>
+      <w:lvlJc w:val="left"/>
+      <w:pPr>
+        <w:ind w:left="4320" w:hanging="360"/>
+      </w:pPr>
+      <w:rPr>
+        <w:rFonts w:ascii="Wingdings" w:hAnsi="Wingdings" w:hint="default"/>
+      </w:rPr>
+    </w:lvl>
+    <w:lvl w:ilvl="6" w:tplc="20000001" w:tentative="1">
+      <w:start w:val="1"/>
+      <w:numFmt w:val="bullet"/>
+      <w:lvlText w:val=""/>
+      <w:lvlJc w:val="left"/>
+      <w:pPr>
+        <w:ind w:left="5040" w:hanging="360"/>
+      </w:pPr>
+      <w:rPr>
+        <w:rFonts w:ascii="Symbol" w:hAnsi="Symbol" w:hint="default"/>
+      </w:rPr>
+    </w:lvl>
+    <w:lvl w:ilvl="7" w:tplc="20000003" w:tentative="1">
+      <w:start w:val="1"/>
+      <w:numFmt w:val="bullet"/>
+      <w:lvlText w:val="o"/>
+      <w:lvlJc w:val="left"/>
+      <w:pPr>
+        <w:ind w:left="5760" w:hanging="360"/>
+      </w:pPr>
+      <w:rPr>
+        <w:rFonts w:ascii="Courier New" w:hAnsi="Courier New" w:cs="Courier New" w:hint="default"/>
+      </w:rPr>
+    </w:lvl>
+    <w:lvl w:ilvl="8" w:tplc="20000005" w:tentative="1">
+      <w:start w:val="1"/>
+      <w:numFmt w:val="bullet"/>
+      <w:lvlText w:val=""/>
+      <w:lvlJc w:val="left"/>
+      <w:pPr>
+        <w:ind w:left="6480" w:hanging="360"/>
+      </w:pPr>
+      <w:rPr>
+        <w:rFonts w:ascii="Wingdings" w:hAnsi="Wingdings" w:hint="default"/>
+      </w:rPr>
+    </w:lvl>
+  </w:abstractNum>
+  <w:abstractNum w:abstractNumId="8" w15:restartNumberingAfterBreak="0">
+    <w:nsid w:val="3479472D"/>
+    <w:multiLevelType w:val="hybridMultilevel"/>
+    <w:tmpl w:val="BBE4D238"/>
+    <w:lvl w:ilvl="0" w:tplc="20000001">
+      <w:start w:val="1"/>
+      <w:numFmt w:val="bullet"/>
+      <w:lvlText w:val=""/>
+      <w:lvlJc w:val="left"/>
+      <w:pPr>
+        <w:ind w:left="720" w:hanging="360"/>
+      </w:pPr>
+      <w:rPr>
+        <w:rFonts w:ascii="Symbol" w:hAnsi="Symbol" w:hint="default"/>
+      </w:rPr>
+    </w:lvl>
+    <w:lvl w:ilvl="1" w:tplc="20000003">
+      <w:start w:val="1"/>
+      <w:numFmt w:val="bullet"/>
+      <w:lvlText w:val="o"/>
+      <w:lvlJc w:val="left"/>
+      <w:pPr>
+        <w:ind w:left="1440" w:hanging="360"/>
+      </w:pPr>
+      <w:rPr>
+        <w:rFonts w:ascii="Courier New" w:hAnsi="Courier New" w:cs="Courier New" w:hint="default"/>
+      </w:rPr>
+    </w:lvl>
+    <w:lvl w:ilvl="2" w:tplc="20000005" w:tentative="1">
+      <w:start w:val="1"/>
+      <w:numFmt w:val="bullet"/>
+      <w:lvlText w:val=""/>
+      <w:lvlJc w:val="left"/>
+      <w:pPr>
+        <w:ind w:left="2160" w:hanging="360"/>
+      </w:pPr>
+      <w:rPr>
+        <w:rFonts w:ascii="Wingdings" w:hAnsi="Wingdings" w:hint="default"/>
+      </w:rPr>
+    </w:lvl>
+    <w:lvl w:ilvl="3" w:tplc="20000001" w:tentative="1">
+      <w:start w:val="1"/>
+      <w:numFmt w:val="bullet"/>
+      <w:lvlText w:val=""/>
+      <w:lvlJc w:val="left"/>
+      <w:pPr>
+        <w:ind w:left="2880" w:hanging="360"/>
+      </w:pPr>
+      <w:rPr>
+        <w:rFonts w:ascii="Symbol" w:hAnsi="Symbol" w:hint="default"/>
+      </w:rPr>
+    </w:lvl>
+    <w:lvl w:ilvl="4" w:tplc="20000003" w:tentative="1">
+      <w:start w:val="1"/>
+      <w:numFmt w:val="bullet"/>
+      <w:lvlText w:val="o"/>
+      <w:lvlJc w:val="left"/>
+      <w:pPr>
+        <w:ind w:left="3600" w:hanging="360"/>
+      </w:pPr>
+      <w:rPr>
+        <w:rFonts w:ascii="Courier New" w:hAnsi="Courier New" w:cs="Courier New" w:hint="default"/>
+      </w:rPr>
+    </w:lvl>
+    <w:lvl w:ilvl="5" w:tplc="20000005" w:tentative="1">
+      <w:start w:val="1"/>
+      <w:numFmt w:val="bullet"/>
+      <w:lvlText w:val=""/>
+      <w:lvlJc w:val="left"/>
+      <w:pPr>
+        <w:ind w:left="4320" w:hanging="360"/>
+      </w:pPr>
+      <w:rPr>
+        <w:rFonts w:ascii="Wingdings" w:hAnsi="Wingdings" w:hint="default"/>
+      </w:rPr>
+    </w:lvl>
+    <w:lvl w:ilvl="6" w:tplc="20000001" w:tentative="1">
+      <w:start w:val="1"/>
+      <w:numFmt w:val="bullet"/>
+      <w:lvlText w:val=""/>
+      <w:lvlJc w:val="left"/>
+      <w:pPr>
+        <w:ind w:left="5040" w:hanging="360"/>
+      </w:pPr>
+      <w:rPr>
+        <w:rFonts w:ascii="Symbol" w:hAnsi="Symbol" w:hint="default"/>
+      </w:rPr>
+    </w:lvl>
+    <w:lvl w:ilvl="7" w:tplc="20000003" w:tentative="1">
+      <w:start w:val="1"/>
+      <w:numFmt w:val="bullet"/>
+      <w:lvlText w:val="o"/>
+      <w:lvlJc w:val="left"/>
+      <w:pPr>
+        <w:ind w:left="5760" w:hanging="360"/>
+      </w:pPr>
+      <w:rPr>
+        <w:rFonts w:ascii="Courier New" w:hAnsi="Courier New" w:cs="Courier New" w:hint="default"/>
+      </w:rPr>
+    </w:lvl>
+    <w:lvl w:ilvl="8" w:tplc="20000005" w:tentative="1">
+      <w:start w:val="1"/>
+      <w:numFmt w:val="bullet"/>
+      <w:lvlText w:val=""/>
+      <w:lvlJc w:val="left"/>
+      <w:pPr>
+        <w:ind w:left="6480" w:hanging="360"/>
+      </w:pPr>
+      <w:rPr>
+        <w:rFonts w:ascii="Wingdings" w:hAnsi="Wingdings" w:hint="default"/>
+      </w:rPr>
+    </w:lvl>
+  </w:abstractNum>
+  <w:abstractNum w:abstractNumId="9" w15:restartNumberingAfterBreak="0">
+    <w:nsid w:val="41BC0DAD"/>
+    <w:multiLevelType w:val="hybridMultilevel"/>
+    <w:tmpl w:val="D24078F8"/>
+    <w:lvl w:ilvl="0" w:tplc="20000001">
+      <w:start w:val="1"/>
+      <w:numFmt w:val="bullet"/>
+      <w:lvlText w:val=""/>
+      <w:lvlJc w:val="left"/>
+      <w:pPr>
+        <w:ind w:left="720" w:hanging="360"/>
+      </w:pPr>
+      <w:rPr>
+        <w:rFonts w:ascii="Symbol" w:hAnsi="Symbol" w:hint="default"/>
+      </w:rPr>
+    </w:lvl>
+    <w:lvl w:ilvl="1" w:tplc="20000003" w:tentative="1">
+      <w:start w:val="1"/>
+      <w:numFmt w:val="bullet"/>
+      <w:lvlText w:val="o"/>
+      <w:lvlJc w:val="left"/>
+      <w:pPr>
+        <w:ind w:left="1440" w:hanging="360"/>
+      </w:pPr>
+      <w:rPr>
+        <w:rFonts w:ascii="Courier New" w:hAnsi="Courier New" w:cs="Courier New" w:hint="default"/>
+      </w:rPr>
+    </w:lvl>
+    <w:lvl w:ilvl="2" w:tplc="20000005" w:tentative="1">
+      <w:start w:val="1"/>
+      <w:numFmt w:val="bullet"/>
+      <w:lvlText w:val=""/>
+      <w:lvlJc w:val="left"/>
+      <w:pPr>
+        <w:ind w:left="2160" w:hanging="360"/>
+      </w:pPr>
+      <w:rPr>
+        <w:rFonts w:ascii="Wingdings" w:hAnsi="Wingdings" w:hint="default"/>
+      </w:rPr>
+    </w:lvl>
+    <w:lvl w:ilvl="3" w:tplc="20000001" w:tentative="1">
+      <w:start w:val="1"/>
+      <w:numFmt w:val="bullet"/>
+      <w:lvlText w:val=""/>
+      <w:lvlJc w:val="left"/>
+      <w:pPr>
+        <w:ind w:left="2880" w:hanging="360"/>
+      </w:pPr>
+      <w:rPr>
+        <w:rFonts w:ascii="Symbol" w:hAnsi="Symbol" w:hint="default"/>
+      </w:rPr>
+    </w:lvl>
+    <w:lvl w:ilvl="4" w:tplc="20000003" w:tentative="1">
+      <w:start w:val="1"/>
+      <w:numFmt w:val="bullet"/>
+      <w:lvlText w:val="o"/>
+      <w:lvlJc w:val="left"/>
+      <w:pPr>
+        <w:ind w:left="3600" w:hanging="360"/>
+      </w:pPr>
+      <w:rPr>
+        <w:rFonts w:ascii="Courier New" w:hAnsi="Courier New" w:cs="Courier New" w:hint="default"/>
+      </w:rPr>
+    </w:lvl>
+    <w:lvl w:ilvl="5" w:tplc="20000005" w:tentative="1">
+      <w:start w:val="1"/>
+      <w:numFmt w:val="bullet"/>
+      <w:lvlText w:val=""/>
+      <w:lvlJc w:val="left"/>
+      <w:pPr>
+        <w:ind w:left="4320" w:hanging="360"/>
+      </w:pPr>
+      <w:rPr>
+        <w:rFonts w:ascii="Wingdings" w:hAnsi="Wingdings" w:hint="default"/>
+      </w:rPr>
+    </w:lvl>
+    <w:lvl w:ilvl="6" w:tplc="20000001" w:tentative="1">
+      <w:start w:val="1"/>
+      <w:numFmt w:val="bullet"/>
+      <w:lvlText w:val=""/>
+      <w:lvlJc w:val="left"/>
+      <w:pPr>
+        <w:ind w:left="5040" w:hanging="360"/>
+      </w:pPr>
+      <w:rPr>
+        <w:rFonts w:ascii="Symbol" w:hAnsi="Symbol" w:hint="default"/>
+      </w:rPr>
+    </w:lvl>
+    <w:lvl w:ilvl="7" w:tplc="20000003" w:tentative="1">
+      <w:start w:val="1"/>
+      <w:numFmt w:val="bullet"/>
+      <w:lvlText w:val="o"/>
+      <w:lvlJc w:val="left"/>
+      <w:pPr>
+        <w:ind w:left="5760" w:hanging="360"/>
+      </w:pPr>
+      <w:rPr>
+        <w:rFonts w:ascii="Courier New" w:hAnsi="Courier New" w:cs="Courier New" w:hint="default"/>
+      </w:rPr>
+    </w:lvl>
+    <w:lvl w:ilvl="8" w:tplc="20000005" w:tentative="1">
+      <w:start w:val="1"/>
+      <w:numFmt w:val="bullet"/>
+      <w:lvlText w:val=""/>
+      <w:lvlJc w:val="left"/>
+      <w:pPr>
+        <w:ind w:left="6480" w:hanging="360"/>
+      </w:pPr>
+      <w:rPr>
+        <w:rFonts w:ascii="Wingdings" w:hAnsi="Wingdings" w:hint="default"/>
+      </w:rPr>
+    </w:lvl>
+  </w:abstractNum>
+  <w:abstractNum w:abstractNumId="10" w15:restartNumberingAfterBreak="0">
     <w:nsid w:val="4B333B6A"/>
     <w:multiLevelType w:val="hybridMultilevel"/>
     <w:tmpl w:val="1D1062EC"/>
@@ -1227,7 +3097,120 @@
       </w:rPr>
     </w:lvl>
   </w:abstractNum>
-  <w:abstractNum w:abstractNumId="4" w15:restartNumberingAfterBreak="0">
+  <w:abstractNum w:abstractNumId="11" w15:restartNumberingAfterBreak="0">
+    <w:nsid w:val="512E1144"/>
+    <w:multiLevelType w:val="hybridMultilevel"/>
+    <w:tmpl w:val="FCC238F6"/>
+    <w:lvl w:ilvl="0" w:tplc="20000001">
+      <w:start w:val="1"/>
+      <w:numFmt w:val="bullet"/>
+      <w:lvlText w:val=""/>
+      <w:lvlJc w:val="left"/>
+      <w:pPr>
+        <w:ind w:left="720" w:hanging="360"/>
+      </w:pPr>
+      <w:rPr>
+        <w:rFonts w:ascii="Symbol" w:hAnsi="Symbol" w:hint="default"/>
+      </w:rPr>
+    </w:lvl>
+    <w:lvl w:ilvl="1" w:tplc="20000003" w:tentative="1">
+      <w:start w:val="1"/>
+      <w:numFmt w:val="bullet"/>
+      <w:lvlText w:val="o"/>
+      <w:lvlJc w:val="left"/>
+      <w:pPr>
+        <w:ind w:left="1440" w:hanging="360"/>
+      </w:pPr>
+      <w:rPr>
+        <w:rFonts w:ascii="Courier New" w:hAnsi="Courier New" w:cs="Courier New" w:hint="default"/>
+      </w:rPr>
+    </w:lvl>
+    <w:lvl w:ilvl="2" w:tplc="20000005" w:tentative="1">
+      <w:start w:val="1"/>
+      <w:numFmt w:val="bullet"/>
+      <w:lvlText w:val=""/>
+      <w:lvlJc w:val="left"/>
+      <w:pPr>
+        <w:ind w:left="2160" w:hanging="360"/>
+      </w:pPr>
+      <w:rPr>
+        <w:rFonts w:ascii="Wingdings" w:hAnsi="Wingdings" w:hint="default"/>
+      </w:rPr>
+    </w:lvl>
+    <w:lvl w:ilvl="3" w:tplc="20000001" w:tentative="1">
+      <w:start w:val="1"/>
+      <w:numFmt w:val="bullet"/>
+      <w:lvlText w:val=""/>
+      <w:lvlJc w:val="left"/>
+      <w:pPr>
+        <w:ind w:left="2880" w:hanging="360"/>
+      </w:pPr>
+      <w:rPr>
+        <w:rFonts w:ascii="Symbol" w:hAnsi="Symbol" w:hint="default"/>
+      </w:rPr>
+    </w:lvl>
+    <w:lvl w:ilvl="4" w:tplc="20000003" w:tentative="1">
+      <w:start w:val="1"/>
+      <w:numFmt w:val="bullet"/>
+      <w:lvlText w:val="o"/>
+      <w:lvlJc w:val="left"/>
+      <w:pPr>
+        <w:ind w:left="3600" w:hanging="360"/>
+      </w:pPr>
+      <w:rPr>
+        <w:rFonts w:ascii="Courier New" w:hAnsi="Courier New" w:cs="Courier New" w:hint="default"/>
+      </w:rPr>
+    </w:lvl>
+    <w:lvl w:ilvl="5" w:tplc="20000005" w:tentative="1">
+      <w:start w:val="1"/>
+      <w:numFmt w:val="bullet"/>
+      <w:lvlText w:val=""/>
+      <w:lvlJc w:val="left"/>
+      <w:pPr>
+        <w:ind w:left="4320" w:hanging="360"/>
+      </w:pPr>
+      <w:rPr>
+        <w:rFonts w:ascii="Wingdings" w:hAnsi="Wingdings" w:hint="default"/>
+      </w:rPr>
+    </w:lvl>
+    <w:lvl w:ilvl="6" w:tplc="20000001" w:tentative="1">
+      <w:start w:val="1"/>
+      <w:numFmt w:val="bullet"/>
+      <w:lvlText w:val=""/>
+      <w:lvlJc w:val="left"/>
+      <w:pPr>
+        <w:ind w:left="5040" w:hanging="360"/>
+      </w:pPr>
+      <w:rPr>
+        <w:rFonts w:ascii="Symbol" w:hAnsi="Symbol" w:hint="default"/>
+      </w:rPr>
+    </w:lvl>
+    <w:lvl w:ilvl="7" w:tplc="20000003" w:tentative="1">
+      <w:start w:val="1"/>
+      <w:numFmt w:val="bullet"/>
+      <w:lvlText w:val="o"/>
+      <w:lvlJc w:val="left"/>
+      <w:pPr>
+        <w:ind w:left="5760" w:hanging="360"/>
+      </w:pPr>
+      <w:rPr>
+        <w:rFonts w:ascii="Courier New" w:hAnsi="Courier New" w:cs="Courier New" w:hint="default"/>
+      </w:rPr>
+    </w:lvl>
+    <w:lvl w:ilvl="8" w:tplc="20000005" w:tentative="1">
+      <w:start w:val="1"/>
+      <w:numFmt w:val="bullet"/>
+      <w:lvlText w:val=""/>
+      <w:lvlJc w:val="left"/>
+      <w:pPr>
+        <w:ind w:left="6480" w:hanging="360"/>
+      </w:pPr>
+      <w:rPr>
+        <w:rFonts w:ascii="Wingdings" w:hAnsi="Wingdings" w:hint="default"/>
+      </w:rPr>
+    </w:lvl>
+  </w:abstractNum>
+  <w:abstractNum w:abstractNumId="12" w15:restartNumberingAfterBreak="0">
     <w:nsid w:val="528279B2"/>
     <w:multiLevelType w:val="hybridMultilevel"/>
     <w:tmpl w:val="0010A802"/>
@@ -1340,7 +3323,233 @@
       </w:rPr>
     </w:lvl>
   </w:abstractNum>
-  <w:abstractNum w:abstractNumId="5" w15:restartNumberingAfterBreak="0">
+  <w:abstractNum w:abstractNumId="13" w15:restartNumberingAfterBreak="0">
+    <w:nsid w:val="57784D48"/>
+    <w:multiLevelType w:val="hybridMultilevel"/>
+    <w:tmpl w:val="1A42DF4C"/>
+    <w:lvl w:ilvl="0" w:tplc="20000001">
+      <w:start w:val="1"/>
+      <w:numFmt w:val="bullet"/>
+      <w:lvlText w:val=""/>
+      <w:lvlJc w:val="left"/>
+      <w:pPr>
+        <w:ind w:left="720" w:hanging="360"/>
+      </w:pPr>
+      <w:rPr>
+        <w:rFonts w:ascii="Symbol" w:hAnsi="Symbol" w:hint="default"/>
+      </w:rPr>
+    </w:lvl>
+    <w:lvl w:ilvl="1" w:tplc="20000003">
+      <w:start w:val="1"/>
+      <w:numFmt w:val="bullet"/>
+      <w:lvlText w:val="o"/>
+      <w:lvlJc w:val="left"/>
+      <w:pPr>
+        <w:ind w:left="1440" w:hanging="360"/>
+      </w:pPr>
+      <w:rPr>
+        <w:rFonts w:ascii="Courier New" w:hAnsi="Courier New" w:cs="Courier New" w:hint="default"/>
+      </w:rPr>
+    </w:lvl>
+    <w:lvl w:ilvl="2" w:tplc="20000005" w:tentative="1">
+      <w:start w:val="1"/>
+      <w:numFmt w:val="bullet"/>
+      <w:lvlText w:val=""/>
+      <w:lvlJc w:val="left"/>
+      <w:pPr>
+        <w:ind w:left="2160" w:hanging="360"/>
+      </w:pPr>
+      <w:rPr>
+        <w:rFonts w:ascii="Wingdings" w:hAnsi="Wingdings" w:hint="default"/>
+      </w:rPr>
+    </w:lvl>
+    <w:lvl w:ilvl="3" w:tplc="20000001" w:tentative="1">
+      <w:start w:val="1"/>
+      <w:numFmt w:val="bullet"/>
+      <w:lvlText w:val=""/>
+      <w:lvlJc w:val="left"/>
+      <w:pPr>
+        <w:ind w:left="2880" w:hanging="360"/>
+      </w:pPr>
+      <w:rPr>
+        <w:rFonts w:ascii="Symbol" w:hAnsi="Symbol" w:hint="default"/>
+      </w:rPr>
+    </w:lvl>
+    <w:lvl w:ilvl="4" w:tplc="20000003" w:tentative="1">
+      <w:start w:val="1"/>
+      <w:numFmt w:val="bullet"/>
+      <w:lvlText w:val="o"/>
+      <w:lvlJc w:val="left"/>
+      <w:pPr>
+        <w:ind w:left="3600" w:hanging="360"/>
+      </w:pPr>
+      <w:rPr>
+        <w:rFonts w:ascii="Courier New" w:hAnsi="Courier New" w:cs="Courier New" w:hint="default"/>
+      </w:rPr>
+    </w:lvl>
+    <w:lvl w:ilvl="5" w:tplc="20000005" w:tentative="1">
+      <w:start w:val="1"/>
+      <w:numFmt w:val="bullet"/>
+      <w:lvlText w:val=""/>
+      <w:lvlJc w:val="left"/>
+      <w:pPr>
+        <w:ind w:left="4320" w:hanging="360"/>
+      </w:pPr>
+      <w:rPr>
+        <w:rFonts w:ascii="Wingdings" w:hAnsi="Wingdings" w:hint="default"/>
+      </w:rPr>
+    </w:lvl>
+    <w:lvl w:ilvl="6" w:tplc="20000001" w:tentative="1">
+      <w:start w:val="1"/>
+      <w:numFmt w:val="bullet"/>
+      <w:lvlText w:val=""/>
+      <w:lvlJc w:val="left"/>
+      <w:pPr>
+        <w:ind w:left="5040" w:hanging="360"/>
+      </w:pPr>
+      <w:rPr>
+        <w:rFonts w:ascii="Symbol" w:hAnsi="Symbol" w:hint="default"/>
+      </w:rPr>
+    </w:lvl>
+    <w:lvl w:ilvl="7" w:tplc="20000003" w:tentative="1">
+      <w:start w:val="1"/>
+      <w:numFmt w:val="bullet"/>
+      <w:lvlText w:val="o"/>
+      <w:lvlJc w:val="left"/>
+      <w:pPr>
+        <w:ind w:left="5760" w:hanging="360"/>
+      </w:pPr>
+      <w:rPr>
+        <w:rFonts w:ascii="Courier New" w:hAnsi="Courier New" w:cs="Courier New" w:hint="default"/>
+      </w:rPr>
+    </w:lvl>
+    <w:lvl w:ilvl="8" w:tplc="20000005" w:tentative="1">
+      <w:start w:val="1"/>
+      <w:numFmt w:val="bullet"/>
+      <w:lvlText w:val=""/>
+      <w:lvlJc w:val="left"/>
+      <w:pPr>
+        <w:ind w:left="6480" w:hanging="360"/>
+      </w:pPr>
+      <w:rPr>
+        <w:rFonts w:ascii="Wingdings" w:hAnsi="Wingdings" w:hint="default"/>
+      </w:rPr>
+    </w:lvl>
+  </w:abstractNum>
+  <w:abstractNum w:abstractNumId="14" w15:restartNumberingAfterBreak="0">
+    <w:nsid w:val="70122AD6"/>
+    <w:multiLevelType w:val="hybridMultilevel"/>
+    <w:tmpl w:val="FCAC12A4"/>
+    <w:lvl w:ilvl="0" w:tplc="20000001">
+      <w:start w:val="1"/>
+      <w:numFmt w:val="bullet"/>
+      <w:lvlText w:val=""/>
+      <w:lvlJc w:val="left"/>
+      <w:pPr>
+        <w:ind w:left="720" w:hanging="360"/>
+      </w:pPr>
+      <w:rPr>
+        <w:rFonts w:ascii="Symbol" w:hAnsi="Symbol" w:hint="default"/>
+      </w:rPr>
+    </w:lvl>
+    <w:lvl w:ilvl="1" w:tplc="20000003" w:tentative="1">
+      <w:start w:val="1"/>
+      <w:numFmt w:val="bullet"/>
+      <w:lvlText w:val="o"/>
+      <w:lvlJc w:val="left"/>
+      <w:pPr>
+        <w:ind w:left="1440" w:hanging="360"/>
+      </w:pPr>
+      <w:rPr>
+        <w:rFonts w:ascii="Courier New" w:hAnsi="Courier New" w:cs="Courier New" w:hint="default"/>
+      </w:rPr>
+    </w:lvl>
+    <w:lvl w:ilvl="2" w:tplc="20000005" w:tentative="1">
+      <w:start w:val="1"/>
+      <w:numFmt w:val="bullet"/>
+      <w:lvlText w:val=""/>
+      <w:lvlJc w:val="left"/>
+      <w:pPr>
+        <w:ind w:left="2160" w:hanging="360"/>
+      </w:pPr>
+      <w:rPr>
+        <w:rFonts w:ascii="Wingdings" w:hAnsi="Wingdings" w:hint="default"/>
+      </w:rPr>
+    </w:lvl>
+    <w:lvl w:ilvl="3" w:tplc="20000001" w:tentative="1">
+      <w:start w:val="1"/>
+      <w:numFmt w:val="bullet"/>
+      <w:lvlText w:val=""/>
+      <w:lvlJc w:val="left"/>
+      <w:pPr>
+        <w:ind w:left="2880" w:hanging="360"/>
+      </w:pPr>
+      <w:rPr>
+        <w:rFonts w:ascii="Symbol" w:hAnsi="Symbol" w:hint="default"/>
+      </w:rPr>
+    </w:lvl>
+    <w:lvl w:ilvl="4" w:tplc="20000003" w:tentative="1">
+      <w:start w:val="1"/>
+      <w:numFmt w:val="bullet"/>
+      <w:lvlText w:val="o"/>
+      <w:lvlJc w:val="left"/>
+      <w:pPr>
+        <w:ind w:left="3600" w:hanging="360"/>
+      </w:pPr>
+      <w:rPr>
+        <w:rFonts w:ascii="Courier New" w:hAnsi="Courier New" w:cs="Courier New" w:hint="default"/>
+      </w:rPr>
+    </w:lvl>
+    <w:lvl w:ilvl="5" w:tplc="20000005" w:tentative="1">
+      <w:start w:val="1"/>
+      <w:numFmt w:val="bullet"/>
+      <w:lvlText w:val=""/>
+      <w:lvlJc w:val="left"/>
+      <w:pPr>
+        <w:ind w:left="4320" w:hanging="360"/>
+      </w:pPr>
+      <w:rPr>
+        <w:rFonts w:ascii="Wingdings" w:hAnsi="Wingdings" w:hint="default"/>
+      </w:rPr>
+    </w:lvl>
+    <w:lvl w:ilvl="6" w:tplc="20000001" w:tentative="1">
+      <w:start w:val="1"/>
+      <w:numFmt w:val="bullet"/>
+      <w:lvlText w:val=""/>
+      <w:lvlJc w:val="left"/>
+      <w:pPr>
+        <w:ind w:left="5040" w:hanging="360"/>
+      </w:pPr>
+      <w:rPr>
+        <w:rFonts w:ascii="Symbol" w:hAnsi="Symbol" w:hint="default"/>
+      </w:rPr>
+    </w:lvl>
+    <w:lvl w:ilvl="7" w:tplc="20000003" w:tentative="1">
+      <w:start w:val="1"/>
+      <w:numFmt w:val="bullet"/>
+      <w:lvlText w:val="o"/>
+      <w:lvlJc w:val="left"/>
+      <w:pPr>
+        <w:ind w:left="5760" w:hanging="360"/>
+      </w:pPr>
+      <w:rPr>
+        <w:rFonts w:ascii="Courier New" w:hAnsi="Courier New" w:cs="Courier New" w:hint="default"/>
+      </w:rPr>
+    </w:lvl>
+    <w:lvl w:ilvl="8" w:tplc="20000005" w:tentative="1">
+      <w:start w:val="1"/>
+      <w:numFmt w:val="bullet"/>
+      <w:lvlText w:val=""/>
+      <w:lvlJc w:val="left"/>
+      <w:pPr>
+        <w:ind w:left="6480" w:hanging="360"/>
+      </w:pPr>
+      <w:rPr>
+        <w:rFonts w:ascii="Wingdings" w:hAnsi="Wingdings" w:hint="default"/>
+      </w:rPr>
+    </w:lvl>
+  </w:abstractNum>
+  <w:abstractNum w:abstractNumId="15" w15:restartNumberingAfterBreak="0">
     <w:nsid w:val="75B612C6"/>
     <w:multiLevelType w:val="hybridMultilevel"/>
     <w:tmpl w:val="E25804D0"/>
@@ -1453,23 +3662,401 @@
       </w:rPr>
     </w:lvl>
   </w:abstractNum>
+  <w:abstractNum w:abstractNumId="16" w15:restartNumberingAfterBreak="0">
+    <w:nsid w:val="76822332"/>
+    <w:multiLevelType w:val="hybridMultilevel"/>
+    <w:tmpl w:val="F8B83CCA"/>
+    <w:lvl w:ilvl="0" w:tplc="20000001">
+      <w:start w:val="1"/>
+      <w:numFmt w:val="bullet"/>
+      <w:lvlText w:val=""/>
+      <w:lvlJc w:val="left"/>
+      <w:pPr>
+        <w:ind w:left="720" w:hanging="360"/>
+      </w:pPr>
+      <w:rPr>
+        <w:rFonts w:ascii="Symbol" w:hAnsi="Symbol" w:hint="default"/>
+      </w:rPr>
+    </w:lvl>
+    <w:lvl w:ilvl="1" w:tplc="20000003" w:tentative="1">
+      <w:start w:val="1"/>
+      <w:numFmt w:val="bullet"/>
+      <w:lvlText w:val="o"/>
+      <w:lvlJc w:val="left"/>
+      <w:pPr>
+        <w:ind w:left="1440" w:hanging="360"/>
+      </w:pPr>
+      <w:rPr>
+        <w:rFonts w:ascii="Courier New" w:hAnsi="Courier New" w:cs="Courier New" w:hint="default"/>
+      </w:rPr>
+    </w:lvl>
+    <w:lvl w:ilvl="2" w:tplc="20000005" w:tentative="1">
+      <w:start w:val="1"/>
+      <w:numFmt w:val="bullet"/>
+      <w:lvlText w:val=""/>
+      <w:lvlJc w:val="left"/>
+      <w:pPr>
+        <w:ind w:left="2160" w:hanging="360"/>
+      </w:pPr>
+      <w:rPr>
+        <w:rFonts w:ascii="Wingdings" w:hAnsi="Wingdings" w:hint="default"/>
+      </w:rPr>
+    </w:lvl>
+    <w:lvl w:ilvl="3" w:tplc="20000001" w:tentative="1">
+      <w:start w:val="1"/>
+      <w:numFmt w:val="bullet"/>
+      <w:lvlText w:val=""/>
+      <w:lvlJc w:val="left"/>
+      <w:pPr>
+        <w:ind w:left="2880" w:hanging="360"/>
+      </w:pPr>
+      <w:rPr>
+        <w:rFonts w:ascii="Symbol" w:hAnsi="Symbol" w:hint="default"/>
+      </w:rPr>
+    </w:lvl>
+    <w:lvl w:ilvl="4" w:tplc="20000003" w:tentative="1">
+      <w:start w:val="1"/>
+      <w:numFmt w:val="bullet"/>
+      <w:lvlText w:val="o"/>
+      <w:lvlJc w:val="left"/>
+      <w:pPr>
+        <w:ind w:left="3600" w:hanging="360"/>
+      </w:pPr>
+      <w:rPr>
+        <w:rFonts w:ascii="Courier New" w:hAnsi="Courier New" w:cs="Courier New" w:hint="default"/>
+      </w:rPr>
+    </w:lvl>
+    <w:lvl w:ilvl="5" w:tplc="20000005" w:tentative="1">
+      <w:start w:val="1"/>
+      <w:numFmt w:val="bullet"/>
+      <w:lvlText w:val=""/>
+      <w:lvlJc w:val="left"/>
+      <w:pPr>
+        <w:ind w:left="4320" w:hanging="360"/>
+      </w:pPr>
+      <w:rPr>
+        <w:rFonts w:ascii="Wingdings" w:hAnsi="Wingdings" w:hint="default"/>
+      </w:rPr>
+    </w:lvl>
+    <w:lvl w:ilvl="6" w:tplc="20000001" w:tentative="1">
+      <w:start w:val="1"/>
+      <w:numFmt w:val="bullet"/>
+      <w:lvlText w:val=""/>
+      <w:lvlJc w:val="left"/>
+      <w:pPr>
+        <w:ind w:left="5040" w:hanging="360"/>
+      </w:pPr>
+      <w:rPr>
+        <w:rFonts w:ascii="Symbol" w:hAnsi="Symbol" w:hint="default"/>
+      </w:rPr>
+    </w:lvl>
+    <w:lvl w:ilvl="7" w:tplc="20000003" w:tentative="1">
+      <w:start w:val="1"/>
+      <w:numFmt w:val="bullet"/>
+      <w:lvlText w:val="o"/>
+      <w:lvlJc w:val="left"/>
+      <w:pPr>
+        <w:ind w:left="5760" w:hanging="360"/>
+      </w:pPr>
+      <w:rPr>
+        <w:rFonts w:ascii="Courier New" w:hAnsi="Courier New" w:cs="Courier New" w:hint="default"/>
+      </w:rPr>
+    </w:lvl>
+    <w:lvl w:ilvl="8" w:tplc="20000005" w:tentative="1">
+      <w:start w:val="1"/>
+      <w:numFmt w:val="bullet"/>
+      <w:lvlText w:val=""/>
+      <w:lvlJc w:val="left"/>
+      <w:pPr>
+        <w:ind w:left="6480" w:hanging="360"/>
+      </w:pPr>
+      <w:rPr>
+        <w:rFonts w:ascii="Wingdings" w:hAnsi="Wingdings" w:hint="default"/>
+      </w:rPr>
+    </w:lvl>
+  </w:abstractNum>
+  <w:abstractNum w:abstractNumId="17" w15:restartNumberingAfterBreak="0">
+    <w:nsid w:val="799942F0"/>
+    <w:multiLevelType w:val="hybridMultilevel"/>
+    <w:tmpl w:val="61D23D0C"/>
+    <w:lvl w:ilvl="0" w:tplc="20000001">
+      <w:start w:val="1"/>
+      <w:numFmt w:val="bullet"/>
+      <w:lvlText w:val=""/>
+      <w:lvlJc w:val="left"/>
+      <w:pPr>
+        <w:ind w:left="720" w:hanging="360"/>
+      </w:pPr>
+      <w:rPr>
+        <w:rFonts w:ascii="Symbol" w:hAnsi="Symbol" w:hint="default"/>
+      </w:rPr>
+    </w:lvl>
+    <w:lvl w:ilvl="1" w:tplc="20000003">
+      <w:start w:val="1"/>
+      <w:numFmt w:val="bullet"/>
+      <w:lvlText w:val="o"/>
+      <w:lvlJc w:val="left"/>
+      <w:pPr>
+        <w:ind w:left="1440" w:hanging="360"/>
+      </w:pPr>
+      <w:rPr>
+        <w:rFonts w:ascii="Courier New" w:hAnsi="Courier New" w:cs="Courier New" w:hint="default"/>
+      </w:rPr>
+    </w:lvl>
+    <w:lvl w:ilvl="2" w:tplc="20000005" w:tentative="1">
+      <w:start w:val="1"/>
+      <w:numFmt w:val="bullet"/>
+      <w:lvlText w:val=""/>
+      <w:lvlJc w:val="left"/>
+      <w:pPr>
+        <w:ind w:left="2160" w:hanging="360"/>
+      </w:pPr>
+      <w:rPr>
+        <w:rFonts w:ascii="Wingdings" w:hAnsi="Wingdings" w:hint="default"/>
+      </w:rPr>
+    </w:lvl>
+    <w:lvl w:ilvl="3" w:tplc="20000001" w:tentative="1">
+      <w:start w:val="1"/>
+      <w:numFmt w:val="bullet"/>
+      <w:lvlText w:val=""/>
+      <w:lvlJc w:val="left"/>
+      <w:pPr>
+        <w:ind w:left="2880" w:hanging="360"/>
+      </w:pPr>
+      <w:rPr>
+        <w:rFonts w:ascii="Symbol" w:hAnsi="Symbol" w:hint="default"/>
+      </w:rPr>
+    </w:lvl>
+    <w:lvl w:ilvl="4" w:tplc="20000003" w:tentative="1">
+      <w:start w:val="1"/>
+      <w:numFmt w:val="bullet"/>
+      <w:lvlText w:val="o"/>
+      <w:lvlJc w:val="left"/>
+      <w:pPr>
+        <w:ind w:left="3600" w:hanging="360"/>
+      </w:pPr>
+      <w:rPr>
+        <w:rFonts w:ascii="Courier New" w:hAnsi="Courier New" w:cs="Courier New" w:hint="default"/>
+      </w:rPr>
+    </w:lvl>
+    <w:lvl w:ilvl="5" w:tplc="20000005" w:tentative="1">
+      <w:start w:val="1"/>
+      <w:numFmt w:val="bullet"/>
+      <w:lvlText w:val=""/>
+      <w:lvlJc w:val="left"/>
+      <w:pPr>
+        <w:ind w:left="4320" w:hanging="360"/>
+      </w:pPr>
+      <w:rPr>
+        <w:rFonts w:ascii="Wingdings" w:hAnsi="Wingdings" w:hint="default"/>
+      </w:rPr>
+    </w:lvl>
+    <w:lvl w:ilvl="6" w:tplc="20000001" w:tentative="1">
+      <w:start w:val="1"/>
+      <w:numFmt w:val="bullet"/>
+      <w:lvlText w:val=""/>
+      <w:lvlJc w:val="left"/>
+      <w:pPr>
+        <w:ind w:left="5040" w:hanging="360"/>
+      </w:pPr>
+      <w:rPr>
+        <w:rFonts w:ascii="Symbol" w:hAnsi="Symbol" w:hint="default"/>
+      </w:rPr>
+    </w:lvl>
+    <w:lvl w:ilvl="7" w:tplc="20000003" w:tentative="1">
+      <w:start w:val="1"/>
+      <w:numFmt w:val="bullet"/>
+      <w:lvlText w:val="o"/>
+      <w:lvlJc w:val="left"/>
+      <w:pPr>
+        <w:ind w:left="5760" w:hanging="360"/>
+      </w:pPr>
+      <w:rPr>
+        <w:rFonts w:ascii="Courier New" w:hAnsi="Courier New" w:cs="Courier New" w:hint="default"/>
+      </w:rPr>
+    </w:lvl>
+    <w:lvl w:ilvl="8" w:tplc="20000005" w:tentative="1">
+      <w:start w:val="1"/>
+      <w:numFmt w:val="bullet"/>
+      <w:lvlText w:val=""/>
+      <w:lvlJc w:val="left"/>
+      <w:pPr>
+        <w:ind w:left="6480" w:hanging="360"/>
+      </w:pPr>
+      <w:rPr>
+        <w:rFonts w:ascii="Wingdings" w:hAnsi="Wingdings" w:hint="default"/>
+      </w:rPr>
+    </w:lvl>
+  </w:abstractNum>
+  <w:abstractNum w:abstractNumId="18" w15:restartNumberingAfterBreak="0">
+    <w:nsid w:val="7A2B0B38"/>
+    <w:multiLevelType w:val="hybridMultilevel"/>
+    <w:tmpl w:val="20AE00BA"/>
+    <w:lvl w:ilvl="0" w:tplc="20000001">
+      <w:start w:val="1"/>
+      <w:numFmt w:val="bullet"/>
+      <w:lvlText w:val=""/>
+      <w:lvlJc w:val="left"/>
+      <w:pPr>
+        <w:ind w:left="720" w:hanging="360"/>
+      </w:pPr>
+      <w:rPr>
+        <w:rFonts w:ascii="Symbol" w:hAnsi="Symbol" w:hint="default"/>
+      </w:rPr>
+    </w:lvl>
+    <w:lvl w:ilvl="1" w:tplc="20000003" w:tentative="1">
+      <w:start w:val="1"/>
+      <w:numFmt w:val="bullet"/>
+      <w:lvlText w:val="o"/>
+      <w:lvlJc w:val="left"/>
+      <w:pPr>
+        <w:ind w:left="1440" w:hanging="360"/>
+      </w:pPr>
+      <w:rPr>
+        <w:rFonts w:ascii="Courier New" w:hAnsi="Courier New" w:cs="Courier New" w:hint="default"/>
+      </w:rPr>
+    </w:lvl>
+    <w:lvl w:ilvl="2" w:tplc="20000005" w:tentative="1">
+      <w:start w:val="1"/>
+      <w:numFmt w:val="bullet"/>
+      <w:lvlText w:val=""/>
+      <w:lvlJc w:val="left"/>
+      <w:pPr>
+        <w:ind w:left="2160" w:hanging="360"/>
+      </w:pPr>
+      <w:rPr>
+        <w:rFonts w:ascii="Wingdings" w:hAnsi="Wingdings" w:hint="default"/>
+      </w:rPr>
+    </w:lvl>
+    <w:lvl w:ilvl="3" w:tplc="20000001" w:tentative="1">
+      <w:start w:val="1"/>
+      <w:numFmt w:val="bullet"/>
+      <w:lvlText w:val=""/>
+      <w:lvlJc w:val="left"/>
+      <w:pPr>
+        <w:ind w:left="2880" w:hanging="360"/>
+      </w:pPr>
+      <w:rPr>
+        <w:rFonts w:ascii="Symbol" w:hAnsi="Symbol" w:hint="default"/>
+      </w:rPr>
+    </w:lvl>
+    <w:lvl w:ilvl="4" w:tplc="20000003" w:tentative="1">
+      <w:start w:val="1"/>
+      <w:numFmt w:val="bullet"/>
+      <w:lvlText w:val="o"/>
+      <w:lvlJc w:val="left"/>
+      <w:pPr>
+        <w:ind w:left="3600" w:hanging="360"/>
+      </w:pPr>
+      <w:rPr>
+        <w:rFonts w:ascii="Courier New" w:hAnsi="Courier New" w:cs="Courier New" w:hint="default"/>
+      </w:rPr>
+    </w:lvl>
+    <w:lvl w:ilvl="5" w:tplc="20000005" w:tentative="1">
+      <w:start w:val="1"/>
+      <w:numFmt w:val="bullet"/>
+      <w:lvlText w:val=""/>
+      <w:lvlJc w:val="left"/>
+      <w:pPr>
+        <w:ind w:left="4320" w:hanging="360"/>
+      </w:pPr>
+      <w:rPr>
+        <w:rFonts w:ascii="Wingdings" w:hAnsi="Wingdings" w:hint="default"/>
+      </w:rPr>
+    </w:lvl>
+    <w:lvl w:ilvl="6" w:tplc="20000001" w:tentative="1">
+      <w:start w:val="1"/>
+      <w:numFmt w:val="bullet"/>
+      <w:lvlText w:val=""/>
+      <w:lvlJc w:val="left"/>
+      <w:pPr>
+        <w:ind w:left="5040" w:hanging="360"/>
+      </w:pPr>
+      <w:rPr>
+        <w:rFonts w:ascii="Symbol" w:hAnsi="Symbol" w:hint="default"/>
+      </w:rPr>
+    </w:lvl>
+    <w:lvl w:ilvl="7" w:tplc="20000003" w:tentative="1">
+      <w:start w:val="1"/>
+      <w:numFmt w:val="bullet"/>
+      <w:lvlText w:val="o"/>
+      <w:lvlJc w:val="left"/>
+      <w:pPr>
+        <w:ind w:left="5760" w:hanging="360"/>
+      </w:pPr>
+      <w:rPr>
+        <w:rFonts w:ascii="Courier New" w:hAnsi="Courier New" w:cs="Courier New" w:hint="default"/>
+      </w:rPr>
+    </w:lvl>
+    <w:lvl w:ilvl="8" w:tplc="20000005" w:tentative="1">
+      <w:start w:val="1"/>
+      <w:numFmt w:val="bullet"/>
+      <w:lvlText w:val=""/>
+      <w:lvlJc w:val="left"/>
+      <w:pPr>
+        <w:ind w:left="6480" w:hanging="360"/>
+      </w:pPr>
+      <w:rPr>
+        <w:rFonts w:ascii="Wingdings" w:hAnsi="Wingdings" w:hint="default"/>
+      </w:rPr>
+    </w:lvl>
+  </w:abstractNum>
   <w:num w:numId="1">
+    <w:abstractNumId w:val="10"/>
+  </w:num>
+  <w:num w:numId="2">
     <w:abstractNumId w:val="3"/>
   </w:num>
-  <w:num w:numId="2">
-    <w:abstractNumId w:val="2"/>
-  </w:num>
   <w:num w:numId="3">
-    <w:abstractNumId w:val="4"/>
+    <w:abstractNumId w:val="12"/>
   </w:num>
   <w:num w:numId="4">
     <w:abstractNumId w:val="0"/>
   </w:num>
   <w:num w:numId="5">
-    <w:abstractNumId w:val="5"/>
+    <w:abstractNumId w:val="15"/>
   </w:num>
   <w:num w:numId="6">
     <w:abstractNumId w:val="1"/>
+  </w:num>
+  <w:num w:numId="7">
+    <w:abstractNumId w:val="8"/>
+  </w:num>
+  <w:num w:numId="8">
+    <w:abstractNumId w:val="6"/>
+  </w:num>
+  <w:num w:numId="9">
+    <w:abstractNumId w:val="18"/>
+  </w:num>
+  <w:num w:numId="10">
+    <w:abstractNumId w:val="11"/>
+  </w:num>
+  <w:num w:numId="11">
+    <w:abstractNumId w:val="16"/>
+  </w:num>
+  <w:num w:numId="12">
+    <w:abstractNumId w:val="7"/>
+  </w:num>
+  <w:num w:numId="13">
+    <w:abstractNumId w:val="4"/>
+  </w:num>
+  <w:num w:numId="14">
+    <w:abstractNumId w:val="14"/>
+  </w:num>
+  <w:num w:numId="15">
+    <w:abstractNumId w:val="2"/>
+  </w:num>
+  <w:num w:numId="16">
+    <w:abstractNumId w:val="5"/>
+  </w:num>
+  <w:num w:numId="17">
+    <w:abstractNumId w:val="13"/>
+  </w:num>
+  <w:num w:numId="18">
+    <w:abstractNumId w:val="9"/>
+  </w:num>
+  <w:num w:numId="19">
+    <w:abstractNumId w:val="17"/>
   </w:num>
 </w:numbering>
 </file>
@@ -1938,6 +4525,48 @@
       <w:szCs w:val="24"/>
     </w:rPr>
   </w:style>
+  <w:style w:type="paragraph" w:styleId="Heading4">
+    <w:name w:val="heading 4"/>
+    <w:basedOn w:val="Normal"/>
+    <w:next w:val="Normal"/>
+    <w:link w:val="Heading4Char"/>
+    <w:uiPriority w:val="9"/>
+    <w:unhideWhenUsed/>
+    <w:qFormat/>
+    <w:rsid w:val="005D573E"/>
+    <w:pPr>
+      <w:keepNext/>
+      <w:keepLines/>
+      <w:spacing w:before="40" w:after="0"/>
+      <w:outlineLvl w:val="3"/>
+    </w:pPr>
+    <w:rPr>
+      <w:rFonts w:asciiTheme="majorHAnsi" w:eastAsiaTheme="majorEastAsia" w:hAnsiTheme="majorHAnsi" w:cstheme="majorBidi"/>
+      <w:i/>
+      <w:iCs/>
+      <w:color w:val="2F5496" w:themeColor="accent1" w:themeShade="BF"/>
+    </w:rPr>
+  </w:style>
+  <w:style w:type="paragraph" w:styleId="Heading5">
+    <w:name w:val="heading 5"/>
+    <w:basedOn w:val="Normal"/>
+    <w:next w:val="Normal"/>
+    <w:link w:val="Heading5Char"/>
+    <w:uiPriority w:val="9"/>
+    <w:unhideWhenUsed/>
+    <w:qFormat/>
+    <w:rsid w:val="005D573E"/>
+    <w:pPr>
+      <w:keepNext/>
+      <w:keepLines/>
+      <w:spacing w:before="40" w:after="0"/>
+      <w:outlineLvl w:val="4"/>
+    </w:pPr>
+    <w:rPr>
+      <w:rFonts w:asciiTheme="majorHAnsi" w:eastAsiaTheme="majorEastAsia" w:hAnsiTheme="majorHAnsi" w:cstheme="majorBidi"/>
+      <w:color w:val="2F5496" w:themeColor="accent1" w:themeShade="BF"/>
+    </w:rPr>
+  </w:style>
   <w:style w:type="character" w:default="1" w:styleId="DefaultParagraphFont">
     <w:name w:val="Default Paragraph Font"/>
     <w:uiPriority w:val="1"/>
@@ -2013,6 +4642,30 @@
       <w:color w:val="1F3763" w:themeColor="accent1" w:themeShade="7F"/>
       <w:sz w:val="24"/>
       <w:szCs w:val="24"/>
+    </w:rPr>
+  </w:style>
+  <w:style w:type="character" w:customStyle="1" w:styleId="Heading4Char">
+    <w:name w:val="Heading 4 Char"/>
+    <w:basedOn w:val="DefaultParagraphFont"/>
+    <w:link w:val="Heading4"/>
+    <w:uiPriority w:val="9"/>
+    <w:rsid w:val="005D573E"/>
+    <w:rPr>
+      <w:rFonts w:asciiTheme="majorHAnsi" w:eastAsiaTheme="majorEastAsia" w:hAnsiTheme="majorHAnsi" w:cstheme="majorBidi"/>
+      <w:i/>
+      <w:iCs/>
+      <w:color w:val="2F5496" w:themeColor="accent1" w:themeShade="BF"/>
+    </w:rPr>
+  </w:style>
+  <w:style w:type="character" w:customStyle="1" w:styleId="Heading5Char">
+    <w:name w:val="Heading 5 Char"/>
+    <w:basedOn w:val="DefaultParagraphFont"/>
+    <w:link w:val="Heading5"/>
+    <w:uiPriority w:val="9"/>
+    <w:rsid w:val="005D573E"/>
+    <w:rPr>
+      <w:rFonts w:asciiTheme="majorHAnsi" w:eastAsiaTheme="majorEastAsia" w:hAnsiTheme="majorHAnsi" w:cstheme="majorBidi"/>
+      <w:color w:val="2F5496" w:themeColor="accent1" w:themeShade="BF"/>
     </w:rPr>
   </w:style>
 </w:styles>
